--- a/report/GNN - Report.docx
+++ b/report/GNN - Report.docx
@@ -247,7 +247,25 @@
           <w:sz w:val="28"/>
           <w:szCs w:val="28"/>
         </w:rPr>
-        <w:t>Hình 1:</w:t>
+        <w:t>Hình 1</w:t>
+      </w:r>
+      <w:r>
+        <w:rPr>
+          <w:b/>
+          <w:bCs/>
+          <w:sz w:val="28"/>
+          <w:szCs w:val="28"/>
+        </w:rPr>
+        <w:t>.1</w:t>
+      </w:r>
+      <w:r>
+        <w:rPr>
+          <w:b/>
+          <w:bCs/>
+          <w:sz w:val="28"/>
+          <w:szCs w:val="28"/>
+        </w:rPr>
+        <w:t>:</w:t>
       </w:r>
       <w:r>
         <w:rPr>
@@ -1072,6 +1090,16 @@
           <w:iCs w:val="0"/>
         </w:rPr>
         <w:t xml:space="preserve">Hình </w:t>
+      </w:r>
+      <w:r>
+        <w:rPr>
+          <w:rStyle w:val="Emphasis"/>
+          <w:b/>
+          <w:bCs/>
+          <w:i w:val="0"/>
+          <w:iCs w:val="0"/>
+        </w:rPr>
+        <w:t>1.</w:t>
       </w:r>
       <w:r>
         <w:rPr>
@@ -2329,6 +2357,17 @@
           <w:szCs w:val="28"/>
           <w14:ligatures w14:val="none"/>
         </w:rPr>
+        <w:t>1.</w:t>
+      </w:r>
+      <w:r>
+        <w:rPr>
+          <w:rFonts w:eastAsia="Times New Roman"/>
+          <w:b/>
+          <w:bCs/>
+          <w:kern w:val="0"/>
+          <w:szCs w:val="28"/>
+          <w14:ligatures w14:val="none"/>
+        </w:rPr>
         <w:t>3</w:t>
       </w:r>
       <w:r>
@@ -4406,7 +4445,21 @@
           <w:b/>
           <w:bCs/>
         </w:rPr>
-        <w:t>Hình 4:</w:t>
+        <w:t xml:space="preserve">Hình </w:t>
+      </w:r>
+      <w:r>
+        <w:rPr>
+          <w:b/>
+          <w:bCs/>
+        </w:rPr>
+        <w:t>1.</w:t>
+      </w:r>
+      <w:r>
+        <w:rPr>
+          <w:b/>
+          <w:bCs/>
+        </w:rPr>
+        <w:t>4:</w:t>
       </w:r>
       <w:r>
         <w:t xml:space="preserve"> C</w:t>
@@ -8093,7 +8146,7 @@
           <w:bCs/>
           <w:szCs w:val="28"/>
         </w:rPr>
-        <w:t>5</w:t>
+        <w:t>2.1</w:t>
       </w:r>
       <w:r>
         <w:rPr>
@@ -13632,7 +13685,7 @@
           <w:b/>
           <w:bCs/>
         </w:rPr>
-        <w:t>6</w:t>
+        <w:t>2.2</w:t>
       </w:r>
       <w:r>
         <w:rPr>
@@ -14683,11 +14736,15 @@
       <w:pPr>
         <w:ind w:firstLine="0"/>
         <w:jc w:val="center"/>
+        <w:rPr>
+          <w:spacing w:val="-2"/>
+        </w:rPr>
       </w:pPr>
       <w:r>
         <w:rPr>
           <w:b/>
           <w:bCs/>
+          <w:spacing w:val="-2"/>
         </w:rPr>
         <w:t xml:space="preserve">Hình </w:t>
       </w:r>
@@ -14695,27 +14752,23 @@
         <w:rPr>
           <w:b/>
           <w:bCs/>
-        </w:rPr>
-        <w:t>7</w:t>
+          <w:spacing w:val="-2"/>
+        </w:rPr>
+        <w:t>2.3</w:t>
       </w:r>
       <w:r>
         <w:rPr>
           <w:b/>
           <w:bCs/>
+          <w:spacing w:val="-2"/>
         </w:rPr>
         <w:t>:</w:t>
       </w:r>
       <w:r>
-        <w:t xml:space="preserve"> So sánh giữa </w:t>
-      </w:r>
-      <w:r>
-        <w:t>mini-batch</w:t>
-      </w:r>
-      <w:r>
-        <w:t xml:space="preserve"> training và </w:t>
-      </w:r>
-      <w:r>
-        <w:t>lấy mẫu lân cận kích thước cố định</w:t>
+        <w:rPr>
+          <w:spacing w:val="-2"/>
+        </w:rPr>
+        <w:t xml:space="preserve"> So sánh giữa mini-batch training và lấy mẫu lân cận kích thước cố định</w:t>
       </w:r>
     </w:p>
     <w:p>
@@ -15018,7 +15071,14 @@
           <w:b/>
           <w:bCs/>
         </w:rPr>
-        <w:t xml:space="preserve">8: </w:t>
+        <w:t>2.4</w:t>
+      </w:r>
+      <w:r>
+        <w:rPr>
+          <w:b/>
+          <w:bCs/>
+        </w:rPr>
+        <w:t xml:space="preserve">: </w:t>
       </w:r>
       <w:r>
         <w:t>Kết quả thực nghiệm bài báo mã số 2106.13092</w:t>
@@ -15582,986 +15642,1422 @@
     </w:p>
     <w:p>
       <w:pPr>
-        <w:jc w:val="center"/>
-      </w:pPr>
+        <w:pStyle w:val="Heading1"/>
+      </w:pPr>
+      <w:r>
+        <w:br w:type="page"/>
+      </w:r>
+      <w:r>
+        <w:rPr>
+          <w:bCs/>
+        </w:rPr>
+        <w:lastRenderedPageBreak/>
+        <w:t>Chương 3:</w:t>
+      </w:r>
+      <w:r>
+        <w:t xml:space="preserve"> Cài đặt, huấn luyện mô hình, đánh giá hiệu quả</w:t>
+      </w:r>
+    </w:p>
+    <w:p>
+      <w:pPr>
+        <w:pStyle w:val="Heading2"/>
+      </w:pPr>
+      <w:r>
+        <w:t>1. Môi trường và công cụ cài đặt</w:t>
+      </w:r>
+    </w:p>
+    <w:p>
+      <w:r>
+        <w:t>Trong quá trình nghiên cứu và triển khai các mô hình mạng nơ-ron đồ thị (Graph Neural Networks - GNN), việc thiết lập một môi trường cài đặt phù hợp là điều kiện tiên quyết nhằm đảm bảo tính ổn định, khả năng mở rộng và hiệu quả xử lý của hệ thống. Môi trường cài đặt trong đồ án này bao gồm ba yếu tố chính: ngôn ngữ và thư viện lập trình, nền tảng phần cứng – phần mềm, và cấu trúc triển khai các mô hình GNN.</w:t>
+      </w:r>
+    </w:p>
+    <w:p>
+      <w:pPr>
+        <w:pStyle w:val="Heading3"/>
+      </w:pPr>
+      <w:r>
+        <w:t>1.1. Thư viện và framework sử dụng</w:t>
+      </w:r>
+    </w:p>
+    <w:p>
+      <w:r>
+        <w:t>Ngôn ngữ lập trình chính được sử dụng trong toàn bộ đồ án là Python 3.10, vốn là ngôn ngữ phổ biến trong lĩnh vực học máy và học sâu do cú pháp đơn giản, cộng đồng hỗ trợ rộng lớn và hệ sinh thái thư viện phong phú.</w:t>
+      </w:r>
+    </w:p>
+    <w:p>
+      <w:r>
+        <w:t>Các thư viện chính hỗ trợ triển khai mô hình bao gồm:</w:t>
+      </w:r>
+    </w:p>
+    <w:p>
       <w:r>
         <w:rPr>
           <w:b/>
           <w:bCs/>
         </w:rPr>
-        <w:t>Bảng:</w:t>
-      </w:r>
-      <w:r>
-        <w:t xml:space="preserve"> So sánh tổng quát các kiến trúc GNN</w:t>
-      </w:r>
-    </w:p>
-    <w:tbl>
-      <w:tblPr>
-        <w:tblStyle w:val="TableGrid"/>
-        <w:tblW w:w="0" w:type="auto"/>
-        <w:tblInd w:w="-5" w:type="dxa"/>
-        <w:tblLook w:val="04A0" w:firstRow="1" w:lastRow="0" w:firstColumn="1" w:lastColumn="0" w:noHBand="0" w:noVBand="1"/>
-      </w:tblPr>
-      <w:tblGrid>
-        <w:gridCol w:w="2516"/>
-        <w:gridCol w:w="2171"/>
-        <w:gridCol w:w="2171"/>
-        <w:gridCol w:w="2208"/>
-      </w:tblGrid>
-      <w:tr>
-        <w:tc>
-          <w:tcPr>
-            <w:tcW w:w="2516" w:type="dxa"/>
-            <w:vAlign w:val="center"/>
-          </w:tcPr>
-          <w:p>
-            <w:pPr>
-              <w:spacing w:before="40" w:after="40"/>
-              <w:ind w:firstLine="0"/>
-              <w:jc w:val="center"/>
-              <w:rPr>
-                <w:sz w:val="22"/>
-              </w:rPr>
-            </w:pPr>
-            <w:r>
-              <w:rPr>
-                <w:b/>
-                <w:bCs/>
-                <w:sz w:val="22"/>
-              </w:rPr>
-              <w:t>Tiêu chí</w:t>
-            </w:r>
-          </w:p>
-        </w:tc>
-        <w:tc>
-          <w:tcPr>
-            <w:tcW w:w="2171" w:type="dxa"/>
-            <w:vAlign w:val="center"/>
-          </w:tcPr>
-          <w:p>
-            <w:pPr>
-              <w:spacing w:before="40" w:after="40"/>
-              <w:ind w:firstLine="0"/>
-              <w:jc w:val="center"/>
-              <w:rPr>
-                <w:sz w:val="22"/>
-              </w:rPr>
-            </w:pPr>
-            <w:r>
-              <w:rPr>
-                <w:rStyle w:val="Strong"/>
-                <w:sz w:val="22"/>
-              </w:rPr>
-              <w:t>GCN</w:t>
-            </w:r>
-          </w:p>
-        </w:tc>
-        <w:tc>
-          <w:tcPr>
-            <w:tcW w:w="2171" w:type="dxa"/>
-            <w:vAlign w:val="center"/>
-          </w:tcPr>
-          <w:p>
-            <w:pPr>
-              <w:spacing w:before="40" w:after="40"/>
-              <w:ind w:firstLine="0"/>
-              <w:jc w:val="center"/>
-              <w:rPr>
-                <w:sz w:val="22"/>
-              </w:rPr>
-            </w:pPr>
-            <w:r>
-              <w:rPr>
-                <w:rStyle w:val="Strong"/>
-                <w:sz w:val="22"/>
-              </w:rPr>
-              <w:t>GAT</w:t>
-            </w:r>
-          </w:p>
-        </w:tc>
-        <w:tc>
-          <w:tcPr>
-            <w:tcW w:w="2208" w:type="dxa"/>
-            <w:vAlign w:val="center"/>
-          </w:tcPr>
-          <w:p>
-            <w:pPr>
-              <w:spacing w:before="40" w:after="40"/>
-              <w:ind w:firstLine="0"/>
-              <w:jc w:val="center"/>
-              <w:rPr>
-                <w:sz w:val="22"/>
-              </w:rPr>
-            </w:pPr>
-            <w:r>
-              <w:rPr>
-                <w:rStyle w:val="Strong"/>
-                <w:sz w:val="22"/>
-              </w:rPr>
-              <w:t>GraphSAGE</w:t>
-            </w:r>
-          </w:p>
-        </w:tc>
-      </w:tr>
-      <w:tr>
-        <w:tc>
-          <w:tcPr>
-            <w:tcW w:w="2516" w:type="dxa"/>
-            <w:vAlign w:val="center"/>
-          </w:tcPr>
-          <w:p>
-            <w:pPr>
-              <w:spacing w:before="40" w:after="40"/>
-              <w:ind w:firstLine="0"/>
-              <w:jc w:val="left"/>
-              <w:rPr>
-                <w:sz w:val="20"/>
-                <w:szCs w:val="20"/>
-              </w:rPr>
-            </w:pPr>
-            <w:r>
-              <w:rPr>
-                <w:rStyle w:val="Strong"/>
-                <w:sz w:val="20"/>
-                <w:szCs w:val="20"/>
-              </w:rPr>
-              <w:t>Cơ chế hoạt động</w:t>
-            </w:r>
-          </w:p>
-        </w:tc>
-        <w:tc>
-          <w:tcPr>
-            <w:tcW w:w="2171" w:type="dxa"/>
-            <w:vAlign w:val="center"/>
-          </w:tcPr>
-          <w:p>
-            <w:pPr>
-              <w:spacing w:before="40" w:after="40"/>
-              <w:ind w:firstLine="0"/>
-              <w:rPr>
-                <w:sz w:val="20"/>
-                <w:szCs w:val="20"/>
-              </w:rPr>
-            </w:pPr>
-            <w:r>
-              <w:rPr>
-                <w:sz w:val="20"/>
-                <w:szCs w:val="20"/>
-              </w:rPr>
-              <w:t xml:space="preserve">Trung bình hóa đặc trưng từ </w:t>
-            </w:r>
-            <w:r>
-              <w:rPr>
-                <w:sz w:val="20"/>
-                <w:szCs w:val="20"/>
-              </w:rPr>
-              <w:t xml:space="preserve">các đỉnh lân cận </w:t>
-            </w:r>
-            <w:r>
-              <w:rPr>
-                <w:sz w:val="20"/>
-                <w:szCs w:val="20"/>
-              </w:rPr>
-              <w:t>bằng ma trận chuẩn hóa</w:t>
-            </w:r>
-          </w:p>
-        </w:tc>
-        <w:tc>
-          <w:tcPr>
-            <w:tcW w:w="2171" w:type="dxa"/>
-            <w:vAlign w:val="center"/>
-          </w:tcPr>
-          <w:p>
-            <w:pPr>
-              <w:spacing w:before="40" w:after="40"/>
-              <w:ind w:firstLine="0"/>
-              <w:rPr>
-                <w:sz w:val="20"/>
-                <w:szCs w:val="20"/>
-              </w:rPr>
-            </w:pPr>
-            <w:r>
-              <w:rPr>
-                <w:sz w:val="20"/>
-                <w:szCs w:val="20"/>
-              </w:rPr>
-              <w:t>Dùng attention để học trọng số động cho từng node lân cận</w:t>
-            </w:r>
-          </w:p>
-        </w:tc>
-        <w:tc>
-          <w:tcPr>
-            <w:tcW w:w="2208" w:type="dxa"/>
-            <w:vAlign w:val="center"/>
-          </w:tcPr>
-          <w:p>
-            <w:pPr>
-              <w:spacing w:before="40" w:after="40"/>
-              <w:ind w:firstLine="0"/>
-              <w:rPr>
-                <w:sz w:val="20"/>
-                <w:szCs w:val="20"/>
-              </w:rPr>
-            </w:pPr>
-            <w:r>
-              <w:rPr>
-                <w:sz w:val="20"/>
-                <w:szCs w:val="20"/>
-              </w:rPr>
-              <w:t>Lấy mẫu hàng xóm và tổng hợp (mean, max, LSTM...)</w:t>
-            </w:r>
-          </w:p>
-        </w:tc>
-      </w:tr>
-      <w:tr>
-        <w:tc>
-          <w:tcPr>
-            <w:tcW w:w="2516" w:type="dxa"/>
-            <w:vAlign w:val="center"/>
-          </w:tcPr>
-          <w:p>
-            <w:pPr>
-              <w:spacing w:before="40" w:after="40"/>
-              <w:ind w:firstLine="0"/>
-              <w:jc w:val="left"/>
-              <w:rPr>
-                <w:sz w:val="20"/>
-                <w:szCs w:val="20"/>
-              </w:rPr>
-            </w:pPr>
-            <w:r>
-              <w:rPr>
-                <w:rStyle w:val="Strong"/>
-                <w:sz w:val="20"/>
-                <w:szCs w:val="20"/>
-              </w:rPr>
-              <w:t>Loại học</w:t>
-            </w:r>
-          </w:p>
-        </w:tc>
-        <w:tc>
-          <w:tcPr>
-            <w:tcW w:w="2171" w:type="dxa"/>
-            <w:vAlign w:val="center"/>
-          </w:tcPr>
-          <w:p>
-            <w:pPr>
-              <w:spacing w:before="40" w:after="40"/>
-              <w:ind w:firstLine="0"/>
-              <w:rPr>
-                <w:sz w:val="20"/>
-                <w:szCs w:val="20"/>
-              </w:rPr>
-            </w:pPr>
-            <w:r>
-              <w:rPr>
-                <w:sz w:val="20"/>
-                <w:szCs w:val="20"/>
-              </w:rPr>
-              <w:t>Transductive (chỉ với node đã thấy)</w:t>
-            </w:r>
-          </w:p>
-        </w:tc>
-        <w:tc>
-          <w:tcPr>
-            <w:tcW w:w="2171" w:type="dxa"/>
-            <w:vAlign w:val="center"/>
-          </w:tcPr>
-          <w:p>
-            <w:pPr>
-              <w:spacing w:before="40" w:after="40"/>
-              <w:ind w:firstLine="0"/>
-              <w:rPr>
-                <w:sz w:val="20"/>
-                <w:szCs w:val="20"/>
-              </w:rPr>
-            </w:pPr>
-            <w:r>
-              <w:rPr>
-                <w:sz w:val="20"/>
-                <w:szCs w:val="20"/>
-              </w:rPr>
-              <w:t>Transductive</w:t>
-            </w:r>
-          </w:p>
-        </w:tc>
-        <w:tc>
-          <w:tcPr>
-            <w:tcW w:w="2208" w:type="dxa"/>
-            <w:vAlign w:val="center"/>
-          </w:tcPr>
-          <w:p>
-            <w:pPr>
-              <w:spacing w:before="40" w:after="40"/>
-              <w:ind w:firstLine="0"/>
-              <w:rPr>
-                <w:sz w:val="20"/>
-                <w:szCs w:val="20"/>
-              </w:rPr>
-            </w:pPr>
-            <w:r>
-              <w:rPr>
-                <w:sz w:val="20"/>
-                <w:szCs w:val="20"/>
-              </w:rPr>
-              <w:t>Inductive (tổng quát cho node mới)</w:t>
-            </w:r>
-          </w:p>
-        </w:tc>
-      </w:tr>
-      <w:tr>
-        <w:tc>
-          <w:tcPr>
-            <w:tcW w:w="2516" w:type="dxa"/>
-            <w:vAlign w:val="center"/>
-          </w:tcPr>
-          <w:p>
-            <w:pPr>
-              <w:spacing w:before="40" w:after="40"/>
-              <w:ind w:firstLine="0"/>
-              <w:jc w:val="left"/>
-              <w:rPr>
-                <w:sz w:val="20"/>
-                <w:szCs w:val="20"/>
-              </w:rPr>
-            </w:pPr>
-            <w:r>
-              <w:rPr>
-                <w:rStyle w:val="Strong"/>
-                <w:sz w:val="20"/>
-                <w:szCs w:val="20"/>
-              </w:rPr>
-              <w:t>Khả năng mở rộng</w:t>
-            </w:r>
-          </w:p>
-        </w:tc>
-        <w:tc>
-          <w:tcPr>
-            <w:tcW w:w="2171" w:type="dxa"/>
-            <w:vAlign w:val="center"/>
-          </w:tcPr>
-          <w:p>
-            <w:pPr>
-              <w:spacing w:before="40" w:after="40"/>
-              <w:ind w:firstLine="0"/>
-              <w:rPr>
-                <w:sz w:val="20"/>
-                <w:szCs w:val="20"/>
-              </w:rPr>
-            </w:pPr>
-            <w:r>
-              <w:rPr>
-                <w:sz w:val="20"/>
-                <w:szCs w:val="20"/>
-              </w:rPr>
-              <w:t>Kém với đồ thị lớn</w:t>
-            </w:r>
-          </w:p>
-        </w:tc>
-        <w:tc>
-          <w:tcPr>
-            <w:tcW w:w="2171" w:type="dxa"/>
-            <w:vAlign w:val="center"/>
-          </w:tcPr>
-          <w:p>
-            <w:pPr>
-              <w:spacing w:before="40" w:after="40"/>
-              <w:ind w:firstLine="0"/>
-              <w:rPr>
-                <w:sz w:val="20"/>
-                <w:szCs w:val="20"/>
-              </w:rPr>
-            </w:pPr>
-            <w:r>
-              <w:rPr>
-                <w:sz w:val="20"/>
-                <w:szCs w:val="20"/>
-              </w:rPr>
-              <w:t>Trung bình, tốn bộ nhớ nếu có nhiều attention head</w:t>
-            </w:r>
-          </w:p>
-        </w:tc>
-        <w:tc>
-          <w:tcPr>
-            <w:tcW w:w="2208" w:type="dxa"/>
-            <w:vAlign w:val="center"/>
-          </w:tcPr>
-          <w:p>
-            <w:pPr>
-              <w:spacing w:before="40" w:after="40"/>
-              <w:ind w:firstLine="0"/>
-              <w:rPr>
-                <w:sz w:val="20"/>
-                <w:szCs w:val="20"/>
-              </w:rPr>
-            </w:pPr>
-            <w:r>
-              <w:rPr>
-                <w:sz w:val="20"/>
-                <w:szCs w:val="20"/>
-              </w:rPr>
-              <w:t xml:space="preserve">Tốt, xử lý được đồ thị </w:t>
-            </w:r>
-            <w:r>
-              <w:rPr>
-                <w:sz w:val="20"/>
-                <w:szCs w:val="20"/>
-              </w:rPr>
-              <w:t xml:space="preserve">  </w:t>
-            </w:r>
-            <w:r>
-              <w:rPr>
-                <w:sz w:val="20"/>
-                <w:szCs w:val="20"/>
-              </w:rPr>
-              <w:t>rất lớn</w:t>
-            </w:r>
-          </w:p>
-        </w:tc>
-      </w:tr>
-      <w:tr>
-        <w:tc>
-          <w:tcPr>
-            <w:tcW w:w="2516" w:type="dxa"/>
-            <w:vAlign w:val="center"/>
-          </w:tcPr>
-          <w:p>
-            <w:pPr>
-              <w:spacing w:before="40" w:after="40"/>
-              <w:ind w:firstLine="0"/>
-              <w:jc w:val="left"/>
-              <w:rPr>
-                <w:sz w:val="20"/>
-                <w:szCs w:val="20"/>
-              </w:rPr>
-            </w:pPr>
-            <w:r>
-              <w:rPr>
-                <w:rStyle w:val="Strong"/>
-                <w:sz w:val="20"/>
-                <w:szCs w:val="20"/>
-              </w:rPr>
-              <w:t>Hiệu suất với bài toán</w:t>
-            </w:r>
-            <w:r>
-              <w:rPr>
-                <w:rStyle w:val="Strong"/>
-                <w:sz w:val="20"/>
-                <w:szCs w:val="20"/>
-              </w:rPr>
-              <w:t xml:space="preserve"> </w:t>
-            </w:r>
-            <w:r>
-              <w:rPr>
-                <w:rStyle w:val="Strong"/>
-                <w:sz w:val="20"/>
-                <w:szCs w:val="20"/>
-              </w:rPr>
-              <w:t>real</w:t>
-            </w:r>
-            <w:r>
-              <w:rPr>
-                <w:rStyle w:val="Strong"/>
-                <w:sz w:val="20"/>
-                <w:szCs w:val="20"/>
-              </w:rPr>
-              <w:t>-</w:t>
-            </w:r>
-            <w:r>
-              <w:rPr>
-                <w:rStyle w:val="Strong"/>
-                <w:sz w:val="20"/>
-                <w:szCs w:val="20"/>
-              </w:rPr>
-              <w:t>fake</w:t>
-            </w:r>
-          </w:p>
-        </w:tc>
-        <w:tc>
-          <w:tcPr>
-            <w:tcW w:w="2171" w:type="dxa"/>
-            <w:vAlign w:val="center"/>
-          </w:tcPr>
-          <w:p>
-            <w:pPr>
-              <w:spacing w:before="40" w:after="40"/>
-              <w:ind w:firstLine="0"/>
-              <w:rPr>
-                <w:sz w:val="20"/>
-                <w:szCs w:val="20"/>
-              </w:rPr>
-            </w:pPr>
-            <w:r>
-              <w:rPr>
-                <w:sz w:val="20"/>
-                <w:szCs w:val="20"/>
-              </w:rPr>
-              <w:t>Trung bình – dễ bị nhiễu</w:t>
-            </w:r>
-          </w:p>
-        </w:tc>
-        <w:tc>
-          <w:tcPr>
-            <w:tcW w:w="2171" w:type="dxa"/>
-            <w:vAlign w:val="center"/>
-          </w:tcPr>
-          <w:p>
-            <w:pPr>
-              <w:spacing w:before="40" w:after="40"/>
-              <w:ind w:firstLine="0"/>
-              <w:rPr>
-                <w:sz w:val="20"/>
-                <w:szCs w:val="20"/>
-              </w:rPr>
-            </w:pPr>
-            <w:r>
-              <w:rPr>
-                <w:sz w:val="20"/>
-                <w:szCs w:val="20"/>
-              </w:rPr>
-              <w:t>Tốt – lọc được hàng xóm không đáng tin nhờ attention</w:t>
-            </w:r>
-          </w:p>
-        </w:tc>
-        <w:tc>
-          <w:tcPr>
-            <w:tcW w:w="2208" w:type="dxa"/>
-            <w:vAlign w:val="center"/>
-          </w:tcPr>
-          <w:p>
-            <w:pPr>
-              <w:spacing w:before="40" w:after="40"/>
-              <w:ind w:firstLine="0"/>
-              <w:rPr>
-                <w:sz w:val="20"/>
-                <w:szCs w:val="20"/>
-              </w:rPr>
-            </w:pPr>
-            <w:r>
-              <w:rPr>
-                <w:sz w:val="20"/>
-                <w:szCs w:val="20"/>
-              </w:rPr>
-              <w:t>Cao – mở rộng tốt, học được từ cấu trúc lớn hơn</w:t>
-            </w:r>
-          </w:p>
-        </w:tc>
-      </w:tr>
-      <w:tr>
-        <w:tc>
-          <w:tcPr>
-            <w:tcW w:w="2516" w:type="dxa"/>
-            <w:vAlign w:val="center"/>
-          </w:tcPr>
-          <w:p>
-            <w:pPr>
-              <w:spacing w:before="40" w:after="40"/>
-              <w:ind w:firstLine="0"/>
-              <w:jc w:val="left"/>
-              <w:rPr>
-                <w:sz w:val="20"/>
-                <w:szCs w:val="20"/>
-              </w:rPr>
-            </w:pPr>
-            <w:r>
-              <w:rPr>
-                <w:rStyle w:val="Strong"/>
-                <w:sz w:val="20"/>
-                <w:szCs w:val="20"/>
-              </w:rPr>
-              <w:t>Tính giải thích mô hình</w:t>
-            </w:r>
-          </w:p>
-        </w:tc>
-        <w:tc>
-          <w:tcPr>
-            <w:tcW w:w="2171" w:type="dxa"/>
-            <w:vAlign w:val="center"/>
-          </w:tcPr>
-          <w:p>
-            <w:pPr>
-              <w:spacing w:before="40" w:after="40"/>
-              <w:ind w:firstLine="0"/>
-              <w:rPr>
-                <w:sz w:val="20"/>
-                <w:szCs w:val="20"/>
-              </w:rPr>
-            </w:pPr>
-            <w:r>
-              <w:rPr>
-                <w:sz w:val="20"/>
-                <w:szCs w:val="20"/>
-              </w:rPr>
-              <w:t>Trung bình – khó truy ngược ảnh hưởng từng node</w:t>
-            </w:r>
-          </w:p>
-        </w:tc>
-        <w:tc>
-          <w:tcPr>
-            <w:tcW w:w="2171" w:type="dxa"/>
-            <w:vAlign w:val="center"/>
-          </w:tcPr>
-          <w:p>
-            <w:pPr>
-              <w:spacing w:before="40" w:after="40"/>
-              <w:ind w:firstLine="0"/>
-              <w:rPr>
-                <w:sz w:val="20"/>
-                <w:szCs w:val="20"/>
-              </w:rPr>
-            </w:pPr>
-            <w:r>
-              <w:rPr>
-                <w:sz w:val="20"/>
-                <w:szCs w:val="20"/>
-              </w:rPr>
-              <w:t>Cao – biết rõ node nào ảnh hưởng mạnh qua attention</w:t>
-            </w:r>
-          </w:p>
-        </w:tc>
-        <w:tc>
-          <w:tcPr>
-            <w:tcW w:w="2208" w:type="dxa"/>
-            <w:vAlign w:val="center"/>
-          </w:tcPr>
-          <w:p>
-            <w:pPr>
-              <w:spacing w:before="40" w:after="40"/>
-              <w:ind w:firstLine="0"/>
-              <w:rPr>
-                <w:sz w:val="20"/>
-                <w:szCs w:val="20"/>
-              </w:rPr>
-            </w:pPr>
-            <w:r>
-              <w:rPr>
-                <w:sz w:val="20"/>
-                <w:szCs w:val="20"/>
-              </w:rPr>
-              <w:t>Trung bình – phụ thuộc vào cách lấy mẫu và hàm tổng hợp</w:t>
-            </w:r>
-          </w:p>
-        </w:tc>
-      </w:tr>
-      <w:tr>
-        <w:tc>
-          <w:tcPr>
-            <w:tcW w:w="2516" w:type="dxa"/>
-            <w:vAlign w:val="center"/>
-          </w:tcPr>
-          <w:p>
-            <w:pPr>
-              <w:spacing w:before="40" w:after="40"/>
-              <w:ind w:firstLine="0"/>
-              <w:jc w:val="left"/>
-              <w:rPr>
-                <w:sz w:val="20"/>
-                <w:szCs w:val="20"/>
-              </w:rPr>
-            </w:pPr>
-            <w:r>
-              <w:rPr>
-                <w:rStyle w:val="Strong"/>
-                <w:sz w:val="20"/>
-                <w:szCs w:val="20"/>
-              </w:rPr>
-              <w:t>Tốc độ huấn luyện</w:t>
-            </w:r>
-          </w:p>
-        </w:tc>
-        <w:tc>
-          <w:tcPr>
-            <w:tcW w:w="2171" w:type="dxa"/>
-            <w:vAlign w:val="center"/>
-          </w:tcPr>
-          <w:p>
-            <w:pPr>
-              <w:spacing w:before="40" w:after="40"/>
-              <w:ind w:firstLine="0"/>
-              <w:rPr>
-                <w:sz w:val="20"/>
-                <w:szCs w:val="20"/>
-              </w:rPr>
-            </w:pPr>
-            <w:r>
-              <w:rPr>
-                <w:sz w:val="20"/>
-                <w:szCs w:val="20"/>
-              </w:rPr>
-              <w:t>Nhanh, nhẹ</w:t>
-            </w:r>
-          </w:p>
-        </w:tc>
-        <w:tc>
-          <w:tcPr>
-            <w:tcW w:w="2171" w:type="dxa"/>
-            <w:vAlign w:val="center"/>
-          </w:tcPr>
-          <w:p>
-            <w:pPr>
-              <w:spacing w:before="40" w:after="40"/>
-              <w:ind w:firstLine="0"/>
-              <w:rPr>
-                <w:sz w:val="20"/>
-                <w:szCs w:val="20"/>
-              </w:rPr>
-            </w:pPr>
-            <w:r>
-              <w:rPr>
-                <w:sz w:val="20"/>
-                <w:szCs w:val="20"/>
-              </w:rPr>
-              <w:t>Chậm hơn GCN do tính attention</w:t>
-            </w:r>
-          </w:p>
-        </w:tc>
-        <w:tc>
-          <w:tcPr>
-            <w:tcW w:w="2208" w:type="dxa"/>
-            <w:vAlign w:val="center"/>
-          </w:tcPr>
-          <w:p>
-            <w:pPr>
-              <w:spacing w:before="40" w:after="40"/>
-              <w:ind w:firstLine="0"/>
-              <w:rPr>
-                <w:sz w:val="20"/>
-                <w:szCs w:val="20"/>
-              </w:rPr>
-            </w:pPr>
-            <w:r>
-              <w:rPr>
-                <w:sz w:val="20"/>
-                <w:szCs w:val="20"/>
-              </w:rPr>
-              <w:t>Tùy thuộc vào chiến lược lấy mẫu</w:t>
-            </w:r>
-          </w:p>
-        </w:tc>
-      </w:tr>
-      <w:tr>
-        <w:tc>
-          <w:tcPr>
-            <w:tcW w:w="2516" w:type="dxa"/>
-            <w:vAlign w:val="center"/>
-          </w:tcPr>
-          <w:p>
-            <w:pPr>
-              <w:spacing w:before="40" w:after="40"/>
-              <w:ind w:firstLine="0"/>
-              <w:jc w:val="left"/>
-              <w:rPr>
-                <w:sz w:val="20"/>
-                <w:szCs w:val="20"/>
-              </w:rPr>
-            </w:pPr>
-            <w:r>
-              <w:rPr>
-                <w:rStyle w:val="Strong"/>
-                <w:sz w:val="20"/>
-                <w:szCs w:val="20"/>
-              </w:rPr>
-              <w:t>Phù hợp mạng xã hội quy mô lớn</w:t>
-            </w:r>
-          </w:p>
-        </w:tc>
-        <w:tc>
-          <w:tcPr>
-            <w:tcW w:w="2171" w:type="dxa"/>
-            <w:vAlign w:val="center"/>
-          </w:tcPr>
-          <w:p>
-            <w:pPr>
-              <w:spacing w:before="40" w:after="40"/>
-              <w:ind w:firstLine="0"/>
-              <w:rPr>
-                <w:sz w:val="20"/>
-                <w:szCs w:val="20"/>
-              </w:rPr>
-            </w:pPr>
-            <w:r>
-              <w:rPr>
-                <w:rFonts w:ascii="Segoe UI Emoji" w:hAnsi="Segoe UI Emoji" w:cs="Segoe UI Emoji"/>
-                <w:sz w:val="20"/>
-                <w:szCs w:val="20"/>
-              </w:rPr>
-              <w:t>❌</w:t>
-            </w:r>
-          </w:p>
-        </w:tc>
-        <w:tc>
-          <w:tcPr>
-            <w:tcW w:w="2171" w:type="dxa"/>
-            <w:vAlign w:val="center"/>
-          </w:tcPr>
-          <w:p>
-            <w:pPr>
-              <w:spacing w:before="40" w:after="40"/>
-              <w:ind w:firstLine="0"/>
-              <w:rPr>
-                <w:sz w:val="20"/>
-                <w:szCs w:val="20"/>
-              </w:rPr>
-            </w:pPr>
-            <w:r>
-              <w:rPr>
-                <w:rFonts w:ascii="Segoe UI Emoji" w:hAnsi="Segoe UI Emoji" w:cs="Segoe UI Emoji"/>
-                <w:sz w:val="20"/>
-                <w:szCs w:val="20"/>
-              </w:rPr>
-              <w:t>⚠️</w:t>
-            </w:r>
-            <w:r>
-              <w:rPr>
-                <w:sz w:val="20"/>
-                <w:szCs w:val="20"/>
-              </w:rPr>
-              <w:t xml:space="preserve"> (có thể nhưng không tối ưu)</w:t>
-            </w:r>
-          </w:p>
-        </w:tc>
-        <w:tc>
-          <w:tcPr>
-            <w:tcW w:w="2208" w:type="dxa"/>
-            <w:vAlign w:val="center"/>
-          </w:tcPr>
-          <w:p>
-            <w:pPr>
-              <w:spacing w:before="40" w:after="40"/>
-              <w:ind w:firstLine="0"/>
-              <w:rPr>
-                <w:sz w:val="20"/>
-                <w:szCs w:val="20"/>
-              </w:rPr>
-            </w:pPr>
-            <w:r>
-              <w:rPr>
-                <w:rFonts w:ascii="Segoe UI Emoji" w:hAnsi="Segoe UI Emoji" w:cs="Segoe UI Emoji"/>
-                <w:sz w:val="20"/>
-                <w:szCs w:val="20"/>
-              </w:rPr>
-              <w:t>✔️</w:t>
-            </w:r>
-            <w:r>
-              <w:rPr>
-                <w:sz w:val="20"/>
-                <w:szCs w:val="20"/>
-              </w:rPr>
-              <w:t xml:space="preserve"> (rất phù hợp)</w:t>
-            </w:r>
-          </w:p>
-        </w:tc>
-      </w:tr>
-      <w:tr>
-        <w:tc>
-          <w:tcPr>
-            <w:tcW w:w="2516" w:type="dxa"/>
-            <w:vAlign w:val="center"/>
-          </w:tcPr>
-          <w:p>
-            <w:pPr>
-              <w:spacing w:before="40" w:after="40"/>
-              <w:ind w:firstLine="0"/>
-              <w:jc w:val="left"/>
-              <w:rPr>
-                <w:sz w:val="20"/>
-                <w:szCs w:val="20"/>
-              </w:rPr>
-            </w:pPr>
-            <w:r>
-              <w:rPr>
-                <w:rStyle w:val="Strong"/>
-                <w:sz w:val="20"/>
-                <w:szCs w:val="20"/>
-              </w:rPr>
-              <w:t>Phân loại tài khoản mới</w:t>
-            </w:r>
-          </w:p>
-        </w:tc>
-        <w:tc>
-          <w:tcPr>
-            <w:tcW w:w="2171" w:type="dxa"/>
-            <w:vAlign w:val="center"/>
-          </w:tcPr>
-          <w:p>
-            <w:pPr>
-              <w:spacing w:before="40" w:after="40"/>
-              <w:ind w:firstLine="0"/>
-              <w:rPr>
-                <w:sz w:val="20"/>
-                <w:szCs w:val="20"/>
-              </w:rPr>
-            </w:pPr>
-            <w:r>
-              <w:rPr>
-                <w:rFonts w:ascii="Segoe UI Emoji" w:hAnsi="Segoe UI Emoji" w:cs="Segoe UI Emoji"/>
-                <w:sz w:val="20"/>
-                <w:szCs w:val="20"/>
-              </w:rPr>
-              <w:t>❌</w:t>
-            </w:r>
-          </w:p>
-        </w:tc>
-        <w:tc>
-          <w:tcPr>
-            <w:tcW w:w="2171" w:type="dxa"/>
-            <w:vAlign w:val="center"/>
-          </w:tcPr>
-          <w:p>
-            <w:pPr>
-              <w:spacing w:before="40" w:after="40"/>
-              <w:ind w:firstLine="0"/>
-              <w:rPr>
-                <w:sz w:val="20"/>
-                <w:szCs w:val="20"/>
-              </w:rPr>
-            </w:pPr>
-            <w:r>
-              <w:rPr>
-                <w:rFonts w:ascii="Segoe UI Emoji" w:hAnsi="Segoe UI Emoji" w:cs="Segoe UI Emoji"/>
-                <w:sz w:val="20"/>
-                <w:szCs w:val="20"/>
-              </w:rPr>
-              <w:t>❌</w:t>
-            </w:r>
-          </w:p>
-        </w:tc>
-        <w:tc>
-          <w:tcPr>
-            <w:tcW w:w="2208" w:type="dxa"/>
-            <w:vAlign w:val="center"/>
-          </w:tcPr>
-          <w:p>
-            <w:pPr>
-              <w:spacing w:before="40" w:after="40"/>
-              <w:ind w:firstLine="0"/>
-              <w:rPr>
-                <w:sz w:val="20"/>
-                <w:szCs w:val="20"/>
-              </w:rPr>
-            </w:pPr>
-            <w:r>
-              <w:rPr>
-                <w:rFonts w:ascii="Segoe UI Emoji" w:hAnsi="Segoe UI Emoji" w:cs="Segoe UI Emoji"/>
-                <w:sz w:val="20"/>
-                <w:szCs w:val="20"/>
-              </w:rPr>
-              <w:t>✔</w:t>
-            </w:r>
-            <w:r>
-              <w:rPr>
-                <w:sz w:val="20"/>
-                <w:szCs w:val="20"/>
-              </w:rPr>
-              <w:t>️</w:t>
-            </w:r>
-          </w:p>
-        </w:tc>
-      </w:tr>
-    </w:tbl>
-    <w:p>
-      <w:pPr>
-        <w:ind w:firstLine="0"/>
+        <w:t xml:space="preserve">- </w:t>
+      </w:r>
+      <w:r>
+        <w:rPr>
+          <w:b/>
+          <w:bCs/>
+        </w:rPr>
+        <w:t>PyTorch:</w:t>
+      </w:r>
+      <w:r>
+        <w:t xml:space="preserve"> Là một trong những framework học sâu mạnh mẽ và linh hoạt, PyTorch hỗ trợ định nghĩa mô hình dưới dạng dynamic computation graph, rất phù hợp với các mô hình phức tạp như GNN.</w:t>
+      </w:r>
+    </w:p>
+    <w:p>
+      <w:r>
+        <w:rPr>
+          <w:b/>
+          <w:bCs/>
+        </w:rPr>
+        <w:t xml:space="preserve">- </w:t>
+      </w:r>
+      <w:r>
+        <w:rPr>
+          <w:b/>
+          <w:bCs/>
+        </w:rPr>
+        <w:t>PyTorch Geometric (PyG):</w:t>
+      </w:r>
+      <w:r>
+        <w:t xml:space="preserve"> Đây là thư viện mở rộng của PyTorch, chuyên biệt cho các bài toán xử lý dữ liệu đồ thị. PyG hỗ trợ nhiều lớp GNN như GCN (Graph Convolutional Network), GraphSAGE, GAT (Graph Attention Network), đồng thời cung cấp các hàm chuyển đổi dữ liệu, kỹ thuật sample dữ liệu hiệu quả và API thân thiện.</w:t>
+      </w:r>
+    </w:p>
+    <w:p>
+      <w:r>
+        <w:rPr>
+          <w:b/>
+          <w:bCs/>
+        </w:rPr>
+        <w:t xml:space="preserve">- </w:t>
+      </w:r>
+      <w:r>
+        <w:rPr>
+          <w:b/>
+          <w:bCs/>
+        </w:rPr>
+        <w:t>Scikit-learn:</w:t>
+      </w:r>
+      <w:r>
+        <w:t xml:space="preserve"> Dùng để tính toán các độ đo đánh giá như độ chính xác (Accuracy), Precision, Recall, F1-score, đồng thời cung cấp công cụ để xây dựng ma trận nhầm lẫn (Confusion Matrix).</w:t>
+      </w:r>
+    </w:p>
+    <w:p>
+      <w:r>
+        <w:rPr>
+          <w:b/>
+          <w:bCs/>
+        </w:rPr>
+        <w:t xml:space="preserve">- </w:t>
+      </w:r>
+      <w:r>
+        <w:rPr>
+          <w:b/>
+          <w:bCs/>
+        </w:rPr>
+        <w:t xml:space="preserve">Matplotlib và Seaborn: </w:t>
+      </w:r>
+      <w:r>
+        <w:t>Hai thư viện trực quan hóa mạnh, được dùng để hiển thị kết quả huấn luyện, biểu đồ loss, accuracy theo epoch và ma trận nhầm lẫn.</w:t>
+      </w:r>
+    </w:p>
+    <w:p>
+      <w:r>
+        <w:rPr>
+          <w:b/>
+          <w:bCs/>
+        </w:rPr>
+        <w:t xml:space="preserve">- </w:t>
+      </w:r>
+      <w:r>
+        <w:rPr>
+          <w:b/>
+          <w:bCs/>
+        </w:rPr>
+        <w:t>NetworkX:</w:t>
+      </w:r>
+      <w:r>
+        <w:t xml:space="preserve"> Dùng để biểu diễn, phân tích và trực quan hóa các cấu trúc đồ thị ở mức cơ bản.</w:t>
+      </w:r>
+    </w:p>
+    <w:p>
+      <w:r>
+        <w:t xml:space="preserve">Ngoài ra, một số thư viện phụ trợ như </w:t>
+      </w:r>
+      <w:r>
+        <w:rPr>
+          <w:b/>
+          <w:bCs/>
+        </w:rPr>
+        <w:t>NumPy</w:t>
+      </w:r>
+      <w:r>
+        <w:t xml:space="preserve">, </w:t>
+      </w:r>
+      <w:r>
+        <w:rPr>
+          <w:b/>
+          <w:bCs/>
+        </w:rPr>
+        <w:t>Pandas</w:t>
+      </w:r>
+      <w:r>
+        <w:t xml:space="preserve"> cũng được sử dụng để xử lý dữ liệu đầu vào và trung gian.</w:t>
+      </w:r>
+    </w:p>
+    <w:p>
+      <w:pPr>
+        <w:pStyle w:val="Heading3"/>
+      </w:pPr>
+      <w:r>
+        <w:t>1.2. Cấu hình phần cứng và phần mềm</w:t>
+      </w:r>
+    </w:p>
+    <w:p>
+      <w:r>
+        <w:t xml:space="preserve">Việc lựa chọn cấu hình phần cứng và phần mềm phù hợp đóng vai trò then chốt trong hiệu quả huấn luyện và thử nghiệm các mô hình mạng nơ-ron đồ thị (Graph Neural Networks - GNN). Toàn bộ quá trình triển khai trong đồ án được thực hiện trên máy </w:t>
+      </w:r>
+      <w:r>
+        <w:t xml:space="preserve">tính </w:t>
+      </w:r>
+      <w:r>
+        <w:t>có cấu hình như sau:</w:t>
+      </w:r>
+    </w:p>
+    <w:p>
+      <w:r>
+        <w:rPr>
+          <w:b/>
+          <w:bCs/>
+        </w:rPr>
+        <w:t>Hệ điều hành:</w:t>
+      </w:r>
+      <w:r>
+        <w:t xml:space="preserve"> Windows 11 Pro 64-bit</w:t>
+      </w:r>
+    </w:p>
+    <w:p>
+      <w:r>
+        <w:rPr>
+          <w:b/>
+          <w:bCs/>
+        </w:rPr>
+        <w:t>CPU</w:t>
+      </w:r>
+      <w:r>
+        <w:rPr>
+          <w:b/>
+          <w:bCs/>
+        </w:rPr>
+        <w:t>:</w:t>
+      </w:r>
+      <w:r>
+        <w:t xml:space="preserve"> Intel(R) Core(TM) i7-4910MQ</w:t>
+      </w:r>
+    </w:p>
+    <w:p>
+      <w:r>
+        <w:rPr>
+          <w:b/>
+          <w:bCs/>
+        </w:rPr>
+        <w:lastRenderedPageBreak/>
+        <w:t>GPU</w:t>
+      </w:r>
+      <w:r>
+        <w:t>: NVIDIA Quadro K2100M</w:t>
+      </w:r>
+    </w:p>
+    <w:p>
+      <w:r>
+        <w:rPr>
+          <w:b/>
+          <w:bCs/>
+        </w:rPr>
+        <w:t>RAM</w:t>
+      </w:r>
+      <w:r>
+        <w:t xml:space="preserve">: </w:t>
+      </w:r>
+      <w:r>
+        <w:t>32GB</w:t>
+      </w:r>
+    </w:p>
+    <w:p>
+      <w:r>
+        <w:t>Các thư viện học máy được cài đặt trong môi trường Python 3.10, được quản lý thông qua Conda với một môi trường ảo riêng biệt, giúp dễ dàng kiểm soát phiên bản và tránh xung đột giữa các thư viện phụ thuộc.</w:t>
+      </w:r>
+    </w:p>
+    <w:p>
+      <w:pPr>
+        <w:rPr>
+          <w:b/>
+          <w:bCs/>
+          <w:color w:val="FF0000"/>
+        </w:rPr>
+      </w:pPr>
+      <w:r>
+        <w:rPr>
+          <w:b/>
+          <w:bCs/>
+          <w:color w:val="FF0000"/>
+        </w:rPr>
+        <w:t>1.3. Cấu trúc và cách tổ chức mô hình GNN</w:t>
+      </w:r>
+    </w:p>
+    <w:p>
+      <w:pPr>
+        <w:rPr>
+          <w:color w:val="FF0000"/>
+        </w:rPr>
+      </w:pPr>
+      <w:r>
+        <w:rPr>
+          <w:color w:val="FF0000"/>
+        </w:rPr>
+        <w:t>Việc cài đặt mô hình GNN được thực hiện tuần tự với ba kiến trúc chính: GCN, GraphSAGE và GAT. Mỗi mô hình được thiết kế thành các lớp riêng biệt, bao gồm: lớp xử lý đầu vào, lớp GNN chính (convolution, aggregation), lớp phi tuyến (ReLU</w:t>
+      </w:r>
+      <w:r>
+        <w:rPr>
+          <w:color w:val="FF0000"/>
+        </w:rPr>
+        <w:t xml:space="preserve"> hoặc eLU</w:t>
+      </w:r>
+      <w:r>
+        <w:rPr>
+          <w:color w:val="FF0000"/>
+        </w:rPr>
+        <w:t>), lớp dropout và lớp fully connected đầu ra.</w:t>
+      </w:r>
+    </w:p>
+    <w:p>
+      <w:pPr>
+        <w:rPr>
+          <w:color w:val="FF0000"/>
+        </w:rPr>
+      </w:pPr>
+      <w:r>
+        <w:rPr>
+          <w:color w:val="FF0000"/>
+        </w:rPr>
+        <w:t>Quy trình huấn luyện được tổ chức thành pipeline bao gồm các module:</w:t>
+      </w:r>
+    </w:p>
+    <w:p>
+      <w:pPr>
+        <w:rPr>
+          <w:color w:val="FF0000"/>
+        </w:rPr>
+      </w:pPr>
+      <w:r>
+        <w:rPr>
+          <w:color w:val="FF0000"/>
+        </w:rPr>
+        <w:t>Tiền xử lý dữ liệu</w:t>
+      </w:r>
+    </w:p>
+    <w:p>
+      <w:pPr>
+        <w:rPr>
+          <w:color w:val="FF0000"/>
+        </w:rPr>
+      </w:pPr>
+      <w:r>
+        <w:rPr>
+          <w:color w:val="FF0000"/>
+        </w:rPr>
+        <w:t>Tạo đối tượng đồ thị</w:t>
+      </w:r>
+    </w:p>
+    <w:p>
+      <w:pPr>
+        <w:rPr>
+          <w:color w:val="FF0000"/>
+        </w:rPr>
+      </w:pPr>
+      <w:r>
+        <w:rPr>
+          <w:color w:val="FF0000"/>
+        </w:rPr>
+        <w:t>Xây dựng mô hình</w:t>
+      </w:r>
+    </w:p>
+    <w:p>
+      <w:pPr>
+        <w:rPr>
+          <w:color w:val="FF0000"/>
+        </w:rPr>
+      </w:pPr>
+      <w:r>
+        <w:rPr>
+          <w:color w:val="FF0000"/>
+        </w:rPr>
+        <w:t>Huấn luyện và lưu mô hình</w:t>
+      </w:r>
+    </w:p>
+    <w:p>
+      <w:pPr>
+        <w:rPr>
+          <w:color w:val="FF0000"/>
+        </w:rPr>
+      </w:pPr>
+      <w:r>
+        <w:rPr>
+          <w:color w:val="FF0000"/>
+        </w:rPr>
+        <w:t>Đánh giá mô hình</w:t>
+      </w:r>
+    </w:p>
+    <w:p>
+      <w:pPr>
+        <w:rPr>
+          <w:color w:val="FF0000"/>
+        </w:rPr>
+      </w:pPr>
+      <w:r>
+        <w:rPr>
+          <w:color w:val="FF0000"/>
+        </w:rPr>
+        <w:t>Các mô hình được cài đặt với cùng các siêu tham số cơ bản (learning rate, số epoch, hàm mất mát...) nhằm đảm bảo tính công bằng khi so sánh kết quả thực nghiệm. Ngoài ra, quá trình huấn luyện được theo dõi bằng log epoch, loss, và accuracy, giúp kiểm tra hiện tượng overfitting hoặc underfitting.</w:t>
+      </w:r>
+    </w:p>
+    <w:p>
+      <w:pPr>
+        <w:pStyle w:val="Heading2"/>
+        <w:rPr>
+          <w:rFonts w:eastAsia="Times New Roman"/>
+        </w:rPr>
+      </w:pPr>
+      <w:r>
+        <w:rPr>
+          <w:rFonts w:eastAsia="Times New Roman"/>
+        </w:rPr>
+        <w:t>2. Chuẩn bị dữ liệu</w:t>
+      </w:r>
+    </w:p>
+    <w:p>
+      <w:pPr>
+        <w:pStyle w:val="Heading3"/>
+        <w:rPr>
+          <w:rFonts w:eastAsia="Times New Roman"/>
+        </w:rPr>
+      </w:pPr>
+      <w:r>
+        <w:rPr>
+          <w:rFonts w:eastAsia="Times New Roman"/>
+        </w:rPr>
+        <w:t>2.1. Mô tả bộ dữ liệu sử dụng</w:t>
+      </w:r>
+    </w:p>
+    <w:p>
+      <w:pPr>
+        <w:rPr>
+          <w:rFonts w:eastAsia="Times New Roman"/>
+          <w:kern w:val="0"/>
+          <w:szCs w:val="28"/>
+          <w14:ligatures w14:val="none"/>
+        </w:rPr>
+      </w:pPr>
+      <w:r>
+        <w:rPr>
+          <w:rFonts w:eastAsia="Times New Roman"/>
+          <w:kern w:val="0"/>
+          <w:szCs w:val="28"/>
+          <w14:ligatures w14:val="none"/>
+        </w:rPr>
+        <w:t xml:space="preserve">Trong nghiên cứu này, sử dụng bộ dữ liệu </w:t>
+      </w:r>
+      <w:r>
+        <w:rPr>
+          <w:rFonts w:eastAsia="Times New Roman"/>
+          <w:b/>
+          <w:bCs/>
+          <w:kern w:val="0"/>
+          <w:szCs w:val="28"/>
+          <w14:ligatures w14:val="none"/>
+        </w:rPr>
+        <w:t>C</w:t>
+      </w:r>
+      <w:r>
+        <w:rPr>
+          <w:rFonts w:eastAsia="Times New Roman"/>
+          <w:b/>
+          <w:bCs/>
+          <w:kern w:val="0"/>
+          <w:szCs w:val="28"/>
+          <w14:ligatures w14:val="none"/>
+        </w:rPr>
+        <w:t>resci-2015</w:t>
+      </w:r>
+      <w:r>
+        <w:rPr>
+          <w:rFonts w:eastAsia="Times New Roman"/>
+          <w:kern w:val="0"/>
+          <w:szCs w:val="28"/>
+          <w14:ligatures w14:val="none"/>
+        </w:rPr>
+        <w:t>, một trong những bộ dữ liệu uy tín và phổ biến trong lĩnh vực phát hiện tài khoản giả mạo (social bots) trên mạng xã hội. Bộ dữ liệu bao gồm hai phần chính:</w:t>
+      </w:r>
+    </w:p>
+    <w:p>
+      <w:pPr>
+        <w:rPr>
+          <w:rFonts w:eastAsia="Times New Roman"/>
+          <w:kern w:val="0"/>
+          <w:szCs w:val="28"/>
+          <w14:ligatures w14:val="none"/>
+        </w:rPr>
+      </w:pPr>
+      <w:r>
+        <w:rPr>
+          <w:rFonts w:eastAsia="Times New Roman"/>
+          <w:b/>
+          <w:bCs/>
+          <w:kern w:val="0"/>
+          <w:szCs w:val="28"/>
+          <w14:ligatures w14:val="none"/>
+        </w:rPr>
+        <w:t>Tài khoản thật</w:t>
+      </w:r>
+      <w:r>
+        <w:rPr>
+          <w:rFonts w:eastAsia="Times New Roman"/>
+          <w:kern w:val="0"/>
+          <w:szCs w:val="28"/>
+          <w14:ligatures w14:val="none"/>
+        </w:rPr>
+        <w:t>: Là các tài khoản người dùng thật, được thu thập một cách ngẫu nhiên từ Twitter.</w:t>
+      </w:r>
+    </w:p>
+    <w:p>
+      <w:pPr>
+        <w:rPr>
+          <w:rFonts w:eastAsia="Times New Roman"/>
+          <w:kern w:val="0"/>
+          <w:szCs w:val="28"/>
+          <w14:ligatures w14:val="none"/>
+        </w:rPr>
+      </w:pPr>
+      <w:r>
+        <w:rPr>
+          <w:rFonts w:eastAsia="Times New Roman"/>
+          <w:b/>
+          <w:bCs/>
+          <w:kern w:val="0"/>
+          <w:szCs w:val="28"/>
+          <w14:ligatures w14:val="none"/>
+        </w:rPr>
+        <w:t>Tài khoản giả</w:t>
+      </w:r>
+      <w:r>
+        <w:rPr>
+          <w:rFonts w:eastAsia="Times New Roman"/>
+          <w:kern w:val="0"/>
+          <w:szCs w:val="28"/>
+          <w14:ligatures w14:val="none"/>
+        </w:rPr>
+        <w:t>: Là tập hợp các tài khoản giả mạo hoặc bot được tạo ra có chủ đích để mô phỏng hành vi người dùng.</w:t>
+      </w:r>
+    </w:p>
+    <w:p>
+      <w:pPr>
+        <w:rPr>
+          <w:rFonts w:eastAsia="Times New Roman"/>
+          <w:kern w:val="0"/>
+          <w:szCs w:val="28"/>
+          <w14:ligatures w14:val="none"/>
+        </w:rPr>
+      </w:pPr>
+      <w:r>
+        <w:rPr>
+          <w:rFonts w:eastAsia="Times New Roman"/>
+          <w:kern w:val="0"/>
+          <w:szCs w:val="28"/>
+          <w14:ligatures w14:val="none"/>
+        </w:rPr>
+        <w:t xml:space="preserve">Các tập con E13 và INT trong bộ dữ liệu được kết hợp lại để hình thành một tập duy nhất gồm </w:t>
+      </w:r>
+      <w:r>
+        <w:rPr>
+          <w:rFonts w:eastAsia="Times New Roman"/>
+          <w:b/>
+          <w:bCs/>
+          <w:kern w:val="0"/>
+          <w:szCs w:val="28"/>
+          <w14:ligatures w14:val="none"/>
+        </w:rPr>
+        <w:t>2818 tài khoản</w:t>
+      </w:r>
+      <w:r>
+        <w:rPr>
+          <w:rFonts w:eastAsia="Times New Roman"/>
+          <w:kern w:val="0"/>
+          <w:szCs w:val="28"/>
+          <w14:ligatures w14:val="none"/>
+        </w:rPr>
+        <w:t>, trong đó mỗi tài khoản được gắn nhãn 0 (thật) hoặc 1 (giả). Ngoài ra, dữ liệu còn bao gồm thông tin về mối quan hệ giữa các tài khoản (friend/follower), cho phép xây dựng cấu trúc đồ thị xã hội để áp dụng các mô hình học sâu trên đồ thị (GNN).</w:t>
+      </w:r>
+    </w:p>
+    <w:p>
+      <w:pPr>
+        <w:pStyle w:val="Heading3"/>
+        <w:rPr>
+          <w:rFonts w:eastAsia="Times New Roman"/>
+        </w:rPr>
+      </w:pPr>
+      <w:r>
+        <w:rPr>
+          <w:rFonts w:eastAsia="Times New Roman"/>
+        </w:rPr>
+        <w:lastRenderedPageBreak/>
+        <w:t>2.2. Tiền xử lý dữ liệu</w:t>
+      </w:r>
+    </w:p>
+    <w:p>
+      <w:pPr>
+        <w:rPr>
+          <w:rFonts w:eastAsia="Times New Roman"/>
+          <w:kern w:val="0"/>
+          <w:szCs w:val="28"/>
+          <w14:ligatures w14:val="none"/>
+        </w:rPr>
+      </w:pPr>
+      <w:r>
+        <w:rPr>
+          <w:rFonts w:eastAsia="Times New Roman"/>
+          <w:kern w:val="0"/>
+          <w:szCs w:val="28"/>
+          <w14:ligatures w14:val="none"/>
+        </w:rPr>
+        <w:t>Quy trình tiền xử lý đóng vai trò quan trọng trong việc chuẩn bị dữ liệu cho huấn luyện mô hình, bao gồm ba giai đoạn chính: xử lý dữ liệu người dùng, xử lý dữ liệu kết nối (bạn bè) và chuyển đổi dữ liệu thành biểu diễn đồ thị.</w:t>
+      </w:r>
+    </w:p>
+    <w:p>
+      <w:pPr>
+        <w:pStyle w:val="Heading4"/>
+        <w:rPr>
+          <w:rFonts w:eastAsia="Times New Roman"/>
+        </w:rPr>
+      </w:pPr>
+      <w:r>
+        <w:rPr>
+          <w:rFonts w:eastAsia="Times New Roman"/>
+        </w:rPr>
+        <w:t>2.2.1. Làm sạch dữ liệu người dùng</w:t>
+      </w:r>
+    </w:p>
+    <w:p>
+      <w:pPr>
+        <w:rPr>
+          <w:rFonts w:eastAsia="Times New Roman"/>
+          <w:spacing w:val="-4"/>
+          <w:kern w:val="0"/>
+          <w:szCs w:val="28"/>
+          <w14:ligatures w14:val="none"/>
+        </w:rPr>
+      </w:pPr>
+      <w:r>
+        <w:rPr>
+          <w:rFonts w:eastAsia="Times New Roman"/>
+          <w:spacing w:val="-4"/>
+          <w:kern w:val="0"/>
+          <w:szCs w:val="28"/>
+          <w14:ligatures w14:val="none"/>
+        </w:rPr>
+        <w:t xml:space="preserve">Từ các tập tin CSV chứa thông tin người dùng (users.csv), tác giả chọn lọc một số cột đặc trưng có ý nghĩa cao trong phân tích, bao gồm: </w:t>
+      </w:r>
+      <w:r>
+        <w:rPr>
+          <w:rFonts w:eastAsia="Times New Roman"/>
+          <w:i/>
+          <w:iCs/>
+          <w:spacing w:val="-4"/>
+          <w:kern w:val="0"/>
+          <w:szCs w:val="28"/>
+          <w14:ligatures w14:val="none"/>
+        </w:rPr>
+        <w:t>statuses_count, followers_count, friends_count, favourites_count, listed_count, lang, time_zone, location</w:t>
+      </w:r>
+      <w:r>
+        <w:rPr>
+          <w:rFonts w:eastAsia="Times New Roman"/>
+          <w:spacing w:val="-4"/>
+          <w:kern w:val="0"/>
+          <w:szCs w:val="28"/>
+          <w14:ligatures w14:val="none"/>
+        </w:rPr>
+        <w:t>. Những cột này đại diện cho các đặc trưng định lượng và định tính mô tả hoạt động, mức độ phổ biến và thông tin ngôn ngữ của người dùng trên mạng xã hội.</w:t>
+      </w:r>
+    </w:p>
+    <w:p>
+      <w:pPr>
+        <w:rPr>
+          <w:rFonts w:eastAsia="Times New Roman"/>
+          <w:kern w:val="0"/>
+          <w:szCs w:val="28"/>
+          <w14:ligatures w14:val="none"/>
+        </w:rPr>
+      </w:pPr>
+      <w:r>
+        <w:rPr>
+          <w:rFonts w:eastAsia="Times New Roman"/>
+          <w:kern w:val="0"/>
+          <w:szCs w:val="28"/>
+          <w14:ligatures w14:val="none"/>
+        </w:rPr>
+        <w:t>Các bước xử lý bao gồm:</w:t>
+      </w:r>
+    </w:p>
+    <w:p>
+      <w:pPr>
+        <w:rPr>
+          <w:rFonts w:eastAsia="Times New Roman"/>
+          <w:kern w:val="0"/>
+          <w:szCs w:val="28"/>
+          <w14:ligatures w14:val="none"/>
+        </w:rPr>
+      </w:pPr>
+      <w:r>
+        <w:rPr>
+          <w:rFonts w:eastAsia="Times New Roman"/>
+          <w:kern w:val="0"/>
+          <w:szCs w:val="28"/>
+          <w14:ligatures w14:val="none"/>
+        </w:rPr>
+        <w:t xml:space="preserve">- </w:t>
+      </w:r>
+      <w:r>
+        <w:rPr>
+          <w:rFonts w:eastAsia="Times New Roman"/>
+          <w:kern w:val="0"/>
+          <w:szCs w:val="28"/>
+          <w14:ligatures w14:val="none"/>
+        </w:rPr>
+        <w:t>Điền giá trị khuyết (NaN) bằng cách phù hợp với kiểu dữ liệu: giá trị số được điền bằng 0, chuỗi được mã hóa bằng LabelEncoder.</w:t>
+      </w:r>
+    </w:p>
+    <w:p>
+      <w:pPr>
+        <w:rPr>
+          <w:rFonts w:eastAsia="Times New Roman"/>
+          <w:kern w:val="0"/>
+          <w:szCs w:val="28"/>
+          <w14:ligatures w14:val="none"/>
+        </w:rPr>
+      </w:pPr>
+      <w:r>
+        <w:rPr>
+          <w:rFonts w:eastAsia="Times New Roman"/>
+          <w:kern w:val="0"/>
+          <w:szCs w:val="28"/>
+          <w14:ligatures w14:val="none"/>
+        </w:rPr>
+        <w:t xml:space="preserve">- </w:t>
+      </w:r>
+      <w:r>
+        <w:rPr>
+          <w:rFonts w:eastAsia="Times New Roman"/>
+          <w:kern w:val="0"/>
+          <w:szCs w:val="28"/>
+          <w14:ligatures w14:val="none"/>
+        </w:rPr>
+        <w:t>Mã hóa tất cả đặc trưng dạng chuỗi thành dạng số nguyên để phục vụ mô hình học sâu.</w:t>
+      </w:r>
+    </w:p>
+    <w:p>
+      <w:pPr>
+        <w:rPr>
+          <w:rFonts w:eastAsia="Times New Roman"/>
+          <w:kern w:val="0"/>
+          <w:szCs w:val="28"/>
+          <w14:ligatures w14:val="none"/>
+        </w:rPr>
+      </w:pPr>
+      <w:r>
+        <w:rPr>
+          <w:rFonts w:eastAsia="Times New Roman"/>
+          <w:kern w:val="0"/>
+          <w:szCs w:val="28"/>
+          <w14:ligatures w14:val="none"/>
+        </w:rPr>
+        <w:t xml:space="preserve">- </w:t>
+      </w:r>
+      <w:r>
+        <w:rPr>
+          <w:rFonts w:eastAsia="Times New Roman"/>
+          <w:kern w:val="0"/>
+          <w:szCs w:val="28"/>
+          <w14:ligatures w14:val="none"/>
+        </w:rPr>
+        <w:t>Loại bỏ các cột không cần thiết, chỉ giữ lại những đặc trưng đã chọn để huấn luyện.</w:t>
+      </w:r>
+    </w:p>
+    <w:p>
+      <w:pPr>
+        <w:rPr>
+          <w:rFonts w:eastAsia="Times New Roman"/>
+          <w:kern w:val="0"/>
+          <w:szCs w:val="28"/>
+          <w14:ligatures w14:val="none"/>
+        </w:rPr>
+      </w:pPr>
+      <w:r>
+        <w:rPr>
+          <w:rFonts w:eastAsia="Times New Roman"/>
+          <w:kern w:val="0"/>
+          <w:szCs w:val="28"/>
+          <w14:ligatures w14:val="none"/>
+        </w:rPr>
+        <w:t xml:space="preserve">- </w:t>
+      </w:r>
+      <w:r>
+        <w:rPr>
+          <w:rFonts w:eastAsia="Times New Roman"/>
+          <w:kern w:val="0"/>
+          <w:szCs w:val="28"/>
+          <w14:ligatures w14:val="none"/>
+        </w:rPr>
+        <w:t xml:space="preserve">Kết quả là một bảng dữ liệu người dùng gồm </w:t>
+      </w:r>
+      <w:r>
+        <w:rPr>
+          <w:rFonts w:eastAsia="Times New Roman"/>
+          <w:b/>
+          <w:bCs/>
+          <w:kern w:val="0"/>
+          <w:szCs w:val="28"/>
+          <w14:ligatures w14:val="none"/>
+        </w:rPr>
+        <w:t>2818 dòng × 10 cột</w:t>
+      </w:r>
+      <w:r>
+        <w:rPr>
+          <w:rFonts w:eastAsia="Times New Roman"/>
+          <w:kern w:val="0"/>
+          <w:szCs w:val="28"/>
+          <w14:ligatures w14:val="none"/>
+        </w:rPr>
+        <w:t>, trong đó mỗi dòng là một người dùng duy nhất.</w:t>
+      </w:r>
+    </w:p>
+    <w:p>
+      <w:pPr>
+        <w:pStyle w:val="Heading4"/>
+        <w:rPr>
+          <w:rFonts w:eastAsia="Times New Roman"/>
+        </w:rPr>
+      </w:pPr>
+      <w:r>
+        <w:rPr>
+          <w:rFonts w:eastAsia="Times New Roman"/>
+        </w:rPr>
+        <w:t>2.2.2. Biểu diễn đồ thị từ dữ liệu bạn bè</w:t>
+      </w:r>
+    </w:p>
+    <w:p>
+      <w:pPr>
+        <w:rPr>
+          <w:rFonts w:eastAsia="Times New Roman"/>
+          <w:kern w:val="0"/>
+          <w:szCs w:val="28"/>
+          <w14:ligatures w14:val="none"/>
+        </w:rPr>
+      </w:pPr>
+      <w:r>
+        <w:rPr>
+          <w:rFonts w:eastAsia="Times New Roman"/>
+          <w:kern w:val="0"/>
+          <w:szCs w:val="28"/>
+          <w14:ligatures w14:val="none"/>
+        </w:rPr>
+        <w:t>Tập dữ liệu bạn bè (friends.csv) chứa các mối quan hệ giữa người dùng, được dùng để xây dựng các cạnh (edges) trong đồ thị. Mỗi dòng trong tập này là một cặp (source_id, target_id), thể hiện mối quan hệ "người này theo dõi người kia".</w:t>
+      </w:r>
+    </w:p>
+    <w:p>
+      <w:pPr>
+        <w:rPr>
+          <w:rFonts w:eastAsia="Times New Roman"/>
+          <w:kern w:val="0"/>
+          <w:szCs w:val="28"/>
+          <w14:ligatures w14:val="none"/>
+        </w:rPr>
+      </w:pPr>
+      <w:r>
+        <w:rPr>
+          <w:rFonts w:eastAsia="Times New Roman"/>
+          <w:kern w:val="0"/>
+          <w:szCs w:val="28"/>
+          <w14:ligatures w14:val="none"/>
+        </w:rPr>
+        <w:t>Các bước thực hiện:</w:t>
+      </w:r>
+    </w:p>
+    <w:p>
+      <w:pPr>
+        <w:rPr>
+          <w:rFonts w:eastAsia="Times New Roman"/>
+          <w:kern w:val="0"/>
+          <w:szCs w:val="28"/>
+          <w14:ligatures w14:val="none"/>
+        </w:rPr>
+      </w:pPr>
+      <w:r>
+        <w:rPr>
+          <w:rFonts w:eastAsia="Times New Roman"/>
+          <w:kern w:val="0"/>
+          <w:szCs w:val="28"/>
+          <w14:ligatures w14:val="none"/>
+        </w:rPr>
+        <w:t xml:space="preserve">- </w:t>
+      </w:r>
+      <w:r>
+        <w:rPr>
+          <w:rFonts w:eastAsia="Times New Roman"/>
+          <w:kern w:val="0"/>
+          <w:szCs w:val="28"/>
+          <w14:ligatures w14:val="none"/>
+        </w:rPr>
+        <w:t>Ghép nối các file bạn bè từ hai tập con E13 và INT.</w:t>
+      </w:r>
+    </w:p>
+    <w:p>
+      <w:pPr>
+        <w:rPr>
+          <w:rFonts w:eastAsia="Times New Roman"/>
+          <w:kern w:val="0"/>
+          <w:szCs w:val="28"/>
+          <w14:ligatures w14:val="none"/>
+        </w:rPr>
+      </w:pPr>
+      <w:r>
+        <w:rPr>
+          <w:rFonts w:eastAsia="Times New Roman"/>
+          <w:kern w:val="0"/>
+          <w:szCs w:val="28"/>
+          <w14:ligatures w14:val="none"/>
+        </w:rPr>
+        <w:t xml:space="preserve">- </w:t>
+      </w:r>
+      <w:r>
+        <w:rPr>
+          <w:rFonts w:eastAsia="Times New Roman"/>
+          <w:kern w:val="0"/>
+          <w:szCs w:val="28"/>
+          <w14:ligatures w14:val="none"/>
+        </w:rPr>
+        <w:t>Tạo chỉ mục ánh xạ từ ID người dùng sang chỉ số (index) trong mảng đặc trưng.</w:t>
+      </w:r>
+    </w:p>
+    <w:p>
+      <w:pPr>
+        <w:rPr>
+          <w:rFonts w:eastAsia="Times New Roman"/>
+          <w:kern w:val="0"/>
+          <w:szCs w:val="28"/>
+          <w14:ligatures w14:val="none"/>
+        </w:rPr>
+      </w:pPr>
+      <w:r>
+        <w:rPr>
+          <w:rFonts w:eastAsia="Times New Roman"/>
+          <w:kern w:val="0"/>
+          <w:szCs w:val="28"/>
+          <w14:ligatures w14:val="none"/>
+        </w:rPr>
+        <w:t xml:space="preserve">- </w:t>
+      </w:r>
+      <w:r>
+        <w:rPr>
+          <w:rFonts w:eastAsia="Times New Roman"/>
+          <w:kern w:val="0"/>
+          <w:szCs w:val="28"/>
+          <w14:ligatures w14:val="none"/>
+        </w:rPr>
+        <w:t>Tạo danh sách các cạnh bằng cách ánh xạ từng cặp ID sang chỉ số.</w:t>
+      </w:r>
+    </w:p>
+    <w:p>
+      <w:pPr>
+        <w:rPr>
+          <w:rFonts w:eastAsia="Times New Roman"/>
+          <w:kern w:val="0"/>
+          <w:szCs w:val="28"/>
+          <w14:ligatures w14:val="none"/>
+        </w:rPr>
+      </w:pPr>
+      <w:r>
+        <w:rPr>
+          <w:rFonts w:eastAsia="Times New Roman"/>
+          <w:kern w:val="0"/>
+          <w:szCs w:val="28"/>
+          <w14:ligatures w14:val="none"/>
+        </w:rPr>
+        <w:t xml:space="preserve">- </w:t>
+      </w:r>
+      <w:r>
+        <w:rPr>
+          <w:rFonts w:eastAsia="Times New Roman"/>
+          <w:kern w:val="0"/>
+          <w:szCs w:val="28"/>
+          <w14:ligatures w14:val="none"/>
+        </w:rPr>
+        <w:t>Loại bỏ các cạnh không hợp lệ như: cạnh tự nối (self-loop ban đầu) và cạnh trùng lặp.</w:t>
+      </w:r>
+    </w:p>
+    <w:p>
+      <w:pPr>
+        <w:rPr>
+          <w:rFonts w:eastAsia="Times New Roman"/>
+          <w:kern w:val="0"/>
+          <w:szCs w:val="28"/>
+          <w14:ligatures w14:val="none"/>
+        </w:rPr>
+      </w:pPr>
+      <w:r>
+        <w:rPr>
+          <w:rFonts w:eastAsia="Times New Roman"/>
+          <w:kern w:val="0"/>
+          <w:szCs w:val="28"/>
+          <w14:ligatures w14:val="none"/>
+        </w:rPr>
+        <w:t xml:space="preserve">- </w:t>
+      </w:r>
+      <w:r>
+        <w:rPr>
+          <w:rFonts w:eastAsia="Times New Roman"/>
+          <w:kern w:val="0"/>
+          <w:szCs w:val="28"/>
+          <w14:ligatures w14:val="none"/>
+        </w:rPr>
+        <w:t>Tạo cạnh hai chiều để mô hình hóa mối quan hệ theo cả hai hướng.</w:t>
+      </w:r>
+    </w:p>
+    <w:p>
+      <w:pPr>
+        <w:rPr>
+          <w:rFonts w:eastAsia="Times New Roman"/>
+          <w:kern w:val="0"/>
+          <w:szCs w:val="28"/>
+          <w14:ligatures w14:val="none"/>
+        </w:rPr>
+      </w:pPr>
+      <w:r>
+        <w:rPr>
+          <w:rFonts w:eastAsia="Times New Roman"/>
+          <w:kern w:val="0"/>
+          <w:szCs w:val="28"/>
+          <w14:ligatures w14:val="none"/>
+        </w:rPr>
+        <w:t xml:space="preserve">Tổng cộng thu được khoảng </w:t>
+      </w:r>
+      <w:r>
+        <w:rPr>
+          <w:rFonts w:eastAsia="Times New Roman"/>
+          <w:b/>
+          <w:bCs/>
+          <w:kern w:val="0"/>
+          <w:szCs w:val="28"/>
+          <w14:ligatures w14:val="none"/>
+        </w:rPr>
+        <w:t>4560 cạnh hợp lệ</w:t>
+      </w:r>
+      <w:r>
+        <w:rPr>
+          <w:rFonts w:eastAsia="Times New Roman"/>
+          <w:kern w:val="0"/>
+          <w:szCs w:val="28"/>
+          <w14:ligatures w14:val="none"/>
+        </w:rPr>
+        <w:t>, thể hiện mối quan hệ giữa các người dùng trong mạng.</w:t>
+      </w:r>
+    </w:p>
+    <w:p>
+      <w:pPr>
+        <w:pStyle w:val="Heading4"/>
+        <w:rPr>
+          <w:rFonts w:eastAsia="Times New Roman"/>
+        </w:rPr>
+      </w:pPr>
+      <w:r>
+        <w:rPr>
+          <w:rFonts w:eastAsia="Times New Roman"/>
+        </w:rPr>
+        <w:t>2.2.3. Gán nhãn và chia tập huấn luyện, kiểm tra</w:t>
+      </w:r>
+    </w:p>
+    <w:p>
+      <w:pPr>
+        <w:rPr>
+          <w:rFonts w:eastAsia="Times New Roman"/>
+          <w:kern w:val="0"/>
+          <w:szCs w:val="28"/>
+          <w14:ligatures w14:val="none"/>
+        </w:rPr>
+      </w:pPr>
+      <w:r>
+        <w:rPr>
+          <w:rFonts w:eastAsia="Times New Roman"/>
+          <w:kern w:val="0"/>
+          <w:szCs w:val="28"/>
+          <w14:ligatures w14:val="none"/>
+        </w:rPr>
+        <w:t>Tập dữ liệu sau khi được biểu diễn dưới dạng đồ thị bao gồm:</w:t>
+      </w:r>
+    </w:p>
+    <w:p>
+      <w:pPr>
+        <w:rPr>
+          <w:rFonts w:eastAsia="Times New Roman"/>
+          <w:kern w:val="0"/>
+          <w:szCs w:val="28"/>
+          <w14:ligatures w14:val="none"/>
+        </w:rPr>
+      </w:pPr>
+      <w:r>
+        <w:rPr>
+          <w:rFonts w:eastAsia="Times New Roman"/>
+          <w:b/>
+          <w:bCs/>
+          <w:kern w:val="0"/>
+          <w:szCs w:val="28"/>
+          <w14:ligatures w14:val="none"/>
+        </w:rPr>
+        <w:lastRenderedPageBreak/>
+        <w:t>Tập đỉnh (nodes)</w:t>
+      </w:r>
+      <w:r>
+        <w:rPr>
+          <w:rFonts w:eastAsia="Times New Roman"/>
+          <w:kern w:val="0"/>
+          <w:szCs w:val="28"/>
+          <w14:ligatures w14:val="none"/>
+        </w:rPr>
+        <w:t xml:space="preserve">: tensor x </w:t>
+      </w:r>
+      <w:r>
+        <w:rPr>
+          <w:rFonts w:ascii="Cambria Math" w:eastAsia="Times New Roman" w:hAnsi="Cambria Math" w:cs="Cambria Math"/>
+          <w:kern w:val="0"/>
+          <w:szCs w:val="28"/>
+          <w14:ligatures w14:val="none"/>
+        </w:rPr>
+        <w:t>∈</w:t>
+      </w:r>
+      <w:r>
+        <w:rPr>
+          <w:rFonts w:eastAsia="Times New Roman"/>
+          <w:kern w:val="0"/>
+          <w:szCs w:val="28"/>
+          <w14:ligatures w14:val="none"/>
+        </w:rPr>
+        <w:t xml:space="preserve"> ℝ^(2818×8) chứa đặc trưng người dùng.</w:t>
+      </w:r>
+    </w:p>
+    <w:p>
+      <w:pPr>
+        <w:rPr>
+          <w:rFonts w:eastAsia="Times New Roman"/>
+          <w:kern w:val="0"/>
+          <w:szCs w:val="28"/>
+          <w14:ligatures w14:val="none"/>
+        </w:rPr>
+      </w:pPr>
+      <w:r>
+        <w:rPr>
+          <w:rFonts w:eastAsia="Times New Roman"/>
+          <w:b/>
+          <w:bCs/>
+          <w:kern w:val="0"/>
+          <w:szCs w:val="28"/>
+          <w14:ligatures w14:val="none"/>
+        </w:rPr>
+        <w:t>Tập cạnh (edges)</w:t>
+      </w:r>
+      <w:r>
+        <w:rPr>
+          <w:rFonts w:eastAsia="Times New Roman"/>
+          <w:kern w:val="0"/>
+          <w:szCs w:val="28"/>
+          <w14:ligatures w14:val="none"/>
+        </w:rPr>
+        <w:t xml:space="preserve">: tensor edge_index </w:t>
+      </w:r>
+      <w:r>
+        <w:rPr>
+          <w:rFonts w:ascii="Cambria Math" w:eastAsia="Times New Roman" w:hAnsi="Cambria Math" w:cs="Cambria Math"/>
+          <w:kern w:val="0"/>
+          <w:szCs w:val="28"/>
+          <w14:ligatures w14:val="none"/>
+        </w:rPr>
+        <w:t>∈</w:t>
+      </w:r>
+      <w:r>
+        <w:rPr>
+          <w:rFonts w:eastAsia="Times New Roman"/>
+          <w:kern w:val="0"/>
+          <w:szCs w:val="28"/>
+          <w14:ligatures w14:val="none"/>
+        </w:rPr>
+        <w:t xml:space="preserve"> ℤ^(2×7378) mô tả quan hệ.</w:t>
+      </w:r>
+    </w:p>
+    <w:p>
+      <w:pPr>
+        <w:rPr>
+          <w:rFonts w:eastAsia="Times New Roman"/>
+          <w:kern w:val="0"/>
+          <w:szCs w:val="28"/>
+          <w14:ligatures w14:val="none"/>
+        </w:rPr>
+      </w:pPr>
+      <w:r>
+        <w:rPr>
+          <w:rFonts w:eastAsia="Times New Roman"/>
+          <w:b/>
+          <w:bCs/>
+          <w:kern w:val="0"/>
+          <w:szCs w:val="28"/>
+          <w14:ligatures w14:val="none"/>
+        </w:rPr>
+        <w:t>Nhãn (label)</w:t>
+      </w:r>
+      <w:r>
+        <w:rPr>
+          <w:rFonts w:eastAsia="Times New Roman"/>
+          <w:kern w:val="0"/>
+          <w:szCs w:val="28"/>
+          <w14:ligatures w14:val="none"/>
+        </w:rPr>
+        <w:t xml:space="preserve">: tensor y </w:t>
+      </w:r>
+      <w:r>
+        <w:rPr>
+          <w:rFonts w:ascii="Cambria Math" w:eastAsia="Times New Roman" w:hAnsi="Cambria Math" w:cs="Cambria Math"/>
+          <w:kern w:val="0"/>
+          <w:szCs w:val="28"/>
+          <w14:ligatures w14:val="none"/>
+        </w:rPr>
+        <w:t>∈</w:t>
+      </w:r>
+      <w:r>
+        <w:rPr>
+          <w:rFonts w:eastAsia="Times New Roman"/>
+          <w:kern w:val="0"/>
+          <w:szCs w:val="28"/>
+          <w14:ligatures w14:val="none"/>
+        </w:rPr>
+        <w:t xml:space="preserve"> ℤ^2818 mô tả phân loại Real (0) hoặc Fake (1).</w:t>
+      </w:r>
+    </w:p>
+    <w:p>
+      <w:pPr>
+        <w:rPr>
+          <w:rFonts w:eastAsia="Times New Roman"/>
+          <w:kern w:val="0"/>
+          <w:szCs w:val="28"/>
+          <w14:ligatures w14:val="none"/>
+        </w:rPr>
+      </w:pPr>
+      <w:r>
+        <w:rPr>
+          <w:rFonts w:eastAsia="Times New Roman"/>
+          <w:kern w:val="0"/>
+          <w:szCs w:val="28"/>
+          <w14:ligatures w14:val="none"/>
+        </w:rPr>
+        <w:t xml:space="preserve">Sau khi chuẩn hóa và thêm self-loop vào đồ thị để đảm bảo tính ổn định khi lan truyền tín hiệu qua các lớp GCN, dữ liệu được đóng gói thành đối tượng Data của thư viện </w:t>
+      </w:r>
+      <w:r>
+        <w:rPr>
+          <w:rFonts w:eastAsia="Times New Roman"/>
+          <w:b/>
+          <w:bCs/>
+          <w:kern w:val="0"/>
+          <w:szCs w:val="28"/>
+          <w14:ligatures w14:val="none"/>
+        </w:rPr>
+        <w:t>PyTorch Geometric</w:t>
+      </w:r>
+      <w:r>
+        <w:rPr>
+          <w:rFonts w:eastAsia="Times New Roman"/>
+          <w:kern w:val="0"/>
+          <w:szCs w:val="28"/>
+          <w14:ligatures w14:val="none"/>
+        </w:rPr>
+        <w:t>.</w:t>
+      </w:r>
+    </w:p>
+    <w:p>
+      <w:pPr>
+        <w:rPr>
+          <w:rFonts w:eastAsia="Times New Roman"/>
+          <w:kern w:val="0"/>
+          <w:szCs w:val="28"/>
+          <w14:ligatures w14:val="none"/>
+        </w:rPr>
+      </w:pPr>
+      <w:r>
+        <w:rPr>
+          <w:rFonts w:eastAsia="Times New Roman"/>
+          <w:kern w:val="0"/>
+          <w:szCs w:val="28"/>
+          <w14:ligatures w14:val="none"/>
+        </w:rPr>
+        <w:t>Tiếp theo, dữ liệu được chia thành ba phần:</w:t>
+      </w:r>
+    </w:p>
+    <w:p>
+      <w:pPr>
+        <w:rPr>
+          <w:rFonts w:eastAsia="Times New Roman"/>
+          <w:kern w:val="0"/>
+          <w:szCs w:val="28"/>
+          <w14:ligatures w14:val="none"/>
+        </w:rPr>
+      </w:pPr>
+      <w:r>
+        <w:rPr>
+          <w:rFonts w:eastAsia="Times New Roman"/>
+          <w:b/>
+          <w:bCs/>
+          <w:kern w:val="0"/>
+          <w:szCs w:val="28"/>
+          <w14:ligatures w14:val="none"/>
+        </w:rPr>
+        <w:t>Tập huấn luyện</w:t>
+      </w:r>
+      <w:r>
+        <w:rPr>
+          <w:rFonts w:eastAsia="Times New Roman"/>
+          <w:kern w:val="0"/>
+          <w:szCs w:val="28"/>
+          <w14:ligatures w14:val="none"/>
+        </w:rPr>
+        <w:t xml:space="preserve"> (train): 70% tổng số đỉnh</w:t>
+      </w:r>
+    </w:p>
+    <w:p>
+      <w:pPr>
+        <w:rPr>
+          <w:rFonts w:eastAsia="Times New Roman"/>
+          <w:kern w:val="0"/>
+          <w:szCs w:val="28"/>
+          <w14:ligatures w14:val="none"/>
+        </w:rPr>
+      </w:pPr>
+      <w:r>
+        <w:rPr>
+          <w:rFonts w:eastAsia="Times New Roman"/>
+          <w:b/>
+          <w:bCs/>
+          <w:kern w:val="0"/>
+          <w:szCs w:val="28"/>
+          <w14:ligatures w14:val="none"/>
+        </w:rPr>
+        <w:t>Tập xác thực</w:t>
+      </w:r>
+      <w:r>
+        <w:rPr>
+          <w:rFonts w:eastAsia="Times New Roman"/>
+          <w:kern w:val="0"/>
+          <w:szCs w:val="28"/>
+          <w14:ligatures w14:val="none"/>
+        </w:rPr>
+        <w:t xml:space="preserve"> (validation): 15%</w:t>
+      </w:r>
+    </w:p>
+    <w:p>
+      <w:pPr>
+        <w:rPr>
+          <w:rFonts w:eastAsia="Times New Roman"/>
+          <w:kern w:val="0"/>
+          <w:szCs w:val="28"/>
+          <w14:ligatures w14:val="none"/>
+        </w:rPr>
+      </w:pPr>
+      <w:r>
+        <w:rPr>
+          <w:rFonts w:eastAsia="Times New Roman"/>
+          <w:b/>
+          <w:bCs/>
+          <w:kern w:val="0"/>
+          <w:szCs w:val="28"/>
+          <w14:ligatures w14:val="none"/>
+        </w:rPr>
+        <w:t>Tập kiểm tra</w:t>
+      </w:r>
+      <w:r>
+        <w:rPr>
+          <w:rFonts w:eastAsia="Times New Roman"/>
+          <w:kern w:val="0"/>
+          <w:szCs w:val="28"/>
+          <w14:ligatures w14:val="none"/>
+        </w:rPr>
+        <w:t xml:space="preserve"> (test): 15%</w:t>
+      </w:r>
+    </w:p>
+    <w:p>
+      <w:pPr>
+        <w:rPr>
+          <w:rFonts w:eastAsia="Times New Roman"/>
+          <w:kern w:val="0"/>
+          <w:szCs w:val="28"/>
+          <w14:ligatures w14:val="none"/>
+        </w:rPr>
+      </w:pPr>
+      <w:r>
+        <w:rPr>
+          <w:rFonts w:eastAsia="Times New Roman"/>
+          <w:kern w:val="0"/>
+          <w:szCs w:val="28"/>
+          <w14:ligatures w14:val="none"/>
+        </w:rPr>
+        <w:t>Việc chia dữ liệu sử dụng phương pháp stratified split để giữ nguyên phân bố nhãn giữa các tập. Các tập con này được biểu diễn bằng các mask dạng boolean: train_mask, val_mask, test_mask và gán trực tiếp vào đối tượng graph.</w:t>
+      </w:r>
+    </w:p>
+    <w:p>
+      <w:pPr>
+        <w:pStyle w:val="Heading3"/>
+        <w:rPr>
+          <w:rFonts w:eastAsia="Times New Roman"/>
+        </w:rPr>
+      </w:pPr>
+      <w:r>
+        <w:rPr>
+          <w:rFonts w:eastAsia="Times New Roman"/>
+        </w:rPr>
+        <w:t>2.3. Đặc trưng sử dụng cho các đỉnh (node features)</w:t>
+      </w:r>
+    </w:p>
+    <w:p>
+      <w:pPr>
+        <w:rPr>
+          <w:rFonts w:eastAsia="Times New Roman"/>
+          <w:kern w:val="0"/>
+          <w:szCs w:val="28"/>
+          <w14:ligatures w14:val="none"/>
+        </w:rPr>
+      </w:pPr>
+      <w:r>
+        <w:rPr>
+          <w:rFonts w:eastAsia="Times New Roman"/>
+          <w:kern w:val="0"/>
+          <w:szCs w:val="28"/>
+          <w14:ligatures w14:val="none"/>
+        </w:rPr>
+        <w:t>Các đặc trưng được trích xuất từ bảng người dùng gồm những thông tin định lượng dễ thu thập từ mạng xã hội. Cụ thể:</w:t>
+      </w:r>
+    </w:p>
+    <w:p>
+      <w:pPr>
+        <w:rPr>
+          <w:color w:val="FF0000"/>
+        </w:rPr>
       </w:pPr>
     </w:p>
     <w:sectPr>
@@ -16577,9 +17073,9 @@
 <file path=word/numbering.xml><?xml version="1.0" encoding="utf-8"?>
 <w:numbering xmlns:wpc="http://schemas.microsoft.com/office/word/2010/wordprocessingCanvas" xmlns:cx="http://schemas.microsoft.com/office/drawing/2014/chartex" xmlns:cx1="http://schemas.microsoft.com/office/drawing/2015/9/8/chartex" xmlns:cx2="http://schemas.microsoft.com/office/drawing/2015/10/21/chartex" xmlns:cx3="http://schemas.microsoft.com/office/drawing/2016/5/9/chartex" xmlns:cx4="http://schemas.microsoft.com/office/drawing/2016/5/10/chartex" xmlns:cx5="http://schemas.microsoft.com/office/drawing/2016/5/11/chartex" xmlns:cx6="http://schemas.microsoft.com/office/drawing/2016/5/12/chartex" xmlns:cx7="http://schemas.microsoft.com/office/drawing/2016/5/13/chartex" xmlns:cx8="http://schemas.microsoft.com/office/drawing/2016/5/14/chartex" xmlns:mc="http://schemas.openxmlformats.org/markup-compatibility/2006" xmlns:aink="http://schemas.microsoft.com/office/drawing/2016/ink" xmlns:am3d="http://schemas.microsoft.com/office/drawing/2017/model3d" xmlns:o="urn:schemas-microsoft-com:office:office" xmlns:r="http://schemas.openxmlformats.org/officeDocument/2006/relationships" xmlns:m="http://schemas.openxmlformats.org/officeDocument/2006/math" xmlns:v="urn:schemas-microsoft-com:vml" xmlns:wp14="http://schemas.microsoft.com/office/word/2010/wordprocessingDrawing" xmlns:wp="http://schemas.openxmlformats.org/drawingml/2006/wordprocessingDrawing" xmlns:w10="urn:schemas-microsoft-com:office:word" xmlns:w="http://schemas.openxmlformats.org/wordprocessingml/2006/main" xmlns:w14="http://schemas.microsoft.com/office/word/2010/wordml" xmlns:w15="http://schemas.microsoft.com/office/word/2012/wordml" xmlns:w16cex="http://schemas.microsoft.com/office/word/2018/wordml/cex" xmlns:w16cid="http://schemas.microsoft.com/office/word/2016/wordml/cid" xmlns:w16="http://schemas.microsoft.com/office/word/2018/wordml" xmlns:w16se="http://schemas.microsoft.com/office/word/2015/wordml/symex" xmlns:wpg="http://schemas.microsoft.com/office/word/2010/wordprocessingGroup" xmlns:wpi="http://schemas.microsoft.com/office/word/2010/wordprocessingInk" xmlns:wne="http://schemas.microsoft.com/office/word/2006/wordml" xmlns:wps="http://schemas.microsoft.com/office/word/2010/wordprocessingShape" mc:Ignorable="w14 w15 w16se w16cid w16 w16cex wp14">
   <w:abstractNum w:abstractNumId="0" w15:restartNumberingAfterBreak="0">
-    <w:nsid w:val="04E61B7F"/>
+    <w:nsid w:val="009158B7"/>
     <w:multiLevelType w:val="multilevel"/>
-    <w:tmpl w:val="15085848"/>
+    <w:tmpl w:val="804EA544"/>
     <w:lvl w:ilvl="0">
       <w:start w:val="1"/>
       <w:numFmt w:val="bullet"/>
@@ -16726,6 +17222,304 @@
     </w:lvl>
   </w:abstractNum>
   <w:abstractNum w:abstractNumId="1" w15:restartNumberingAfterBreak="0">
+    <w:nsid w:val="04E61B7F"/>
+    <w:multiLevelType w:val="multilevel"/>
+    <w:tmpl w:val="15085848"/>
+    <w:lvl w:ilvl="0">
+      <w:start w:val="1"/>
+      <w:numFmt w:val="bullet"/>
+      <w:lvlText w:val=""/>
+      <w:lvlJc w:val="left"/>
+      <w:pPr>
+        <w:tabs>
+          <w:tab w:val="num" w:pos="720"/>
+        </w:tabs>
+        <w:ind w:left="720" w:hanging="360"/>
+      </w:pPr>
+      <w:rPr>
+        <w:rFonts w:ascii="Symbol" w:hAnsi="Symbol" w:hint="default"/>
+        <w:sz w:val="20"/>
+      </w:rPr>
+    </w:lvl>
+    <w:lvl w:ilvl="1" w:tentative="1">
+      <w:start w:val="1"/>
+      <w:numFmt w:val="bullet"/>
+      <w:lvlText w:val="o"/>
+      <w:lvlJc w:val="left"/>
+      <w:pPr>
+        <w:tabs>
+          <w:tab w:val="num" w:pos="1440"/>
+        </w:tabs>
+        <w:ind w:left="1440" w:hanging="360"/>
+      </w:pPr>
+      <w:rPr>
+        <w:rFonts w:ascii="Courier New" w:hAnsi="Courier New" w:hint="default"/>
+        <w:sz w:val="20"/>
+      </w:rPr>
+    </w:lvl>
+    <w:lvl w:ilvl="2" w:tentative="1">
+      <w:start w:val="1"/>
+      <w:numFmt w:val="bullet"/>
+      <w:lvlText w:val=""/>
+      <w:lvlJc w:val="left"/>
+      <w:pPr>
+        <w:tabs>
+          <w:tab w:val="num" w:pos="2160"/>
+        </w:tabs>
+        <w:ind w:left="2160" w:hanging="360"/>
+      </w:pPr>
+      <w:rPr>
+        <w:rFonts w:ascii="Wingdings" w:hAnsi="Wingdings" w:hint="default"/>
+        <w:sz w:val="20"/>
+      </w:rPr>
+    </w:lvl>
+    <w:lvl w:ilvl="3" w:tentative="1">
+      <w:start w:val="1"/>
+      <w:numFmt w:val="bullet"/>
+      <w:lvlText w:val=""/>
+      <w:lvlJc w:val="left"/>
+      <w:pPr>
+        <w:tabs>
+          <w:tab w:val="num" w:pos="2880"/>
+        </w:tabs>
+        <w:ind w:left="2880" w:hanging="360"/>
+      </w:pPr>
+      <w:rPr>
+        <w:rFonts w:ascii="Wingdings" w:hAnsi="Wingdings" w:hint="default"/>
+        <w:sz w:val="20"/>
+      </w:rPr>
+    </w:lvl>
+    <w:lvl w:ilvl="4" w:tentative="1">
+      <w:start w:val="1"/>
+      <w:numFmt w:val="bullet"/>
+      <w:lvlText w:val=""/>
+      <w:lvlJc w:val="left"/>
+      <w:pPr>
+        <w:tabs>
+          <w:tab w:val="num" w:pos="3600"/>
+        </w:tabs>
+        <w:ind w:left="3600" w:hanging="360"/>
+      </w:pPr>
+      <w:rPr>
+        <w:rFonts w:ascii="Wingdings" w:hAnsi="Wingdings" w:hint="default"/>
+        <w:sz w:val="20"/>
+      </w:rPr>
+    </w:lvl>
+    <w:lvl w:ilvl="5" w:tentative="1">
+      <w:start w:val="1"/>
+      <w:numFmt w:val="bullet"/>
+      <w:lvlText w:val=""/>
+      <w:lvlJc w:val="left"/>
+      <w:pPr>
+        <w:tabs>
+          <w:tab w:val="num" w:pos="4320"/>
+        </w:tabs>
+        <w:ind w:left="4320" w:hanging="360"/>
+      </w:pPr>
+      <w:rPr>
+        <w:rFonts w:ascii="Wingdings" w:hAnsi="Wingdings" w:hint="default"/>
+        <w:sz w:val="20"/>
+      </w:rPr>
+    </w:lvl>
+    <w:lvl w:ilvl="6" w:tentative="1">
+      <w:start w:val="1"/>
+      <w:numFmt w:val="bullet"/>
+      <w:lvlText w:val=""/>
+      <w:lvlJc w:val="left"/>
+      <w:pPr>
+        <w:tabs>
+          <w:tab w:val="num" w:pos="5040"/>
+        </w:tabs>
+        <w:ind w:left="5040" w:hanging="360"/>
+      </w:pPr>
+      <w:rPr>
+        <w:rFonts w:ascii="Wingdings" w:hAnsi="Wingdings" w:hint="default"/>
+        <w:sz w:val="20"/>
+      </w:rPr>
+    </w:lvl>
+    <w:lvl w:ilvl="7" w:tentative="1">
+      <w:start w:val="1"/>
+      <w:numFmt w:val="bullet"/>
+      <w:lvlText w:val=""/>
+      <w:lvlJc w:val="left"/>
+      <w:pPr>
+        <w:tabs>
+          <w:tab w:val="num" w:pos="5760"/>
+        </w:tabs>
+        <w:ind w:left="5760" w:hanging="360"/>
+      </w:pPr>
+      <w:rPr>
+        <w:rFonts w:ascii="Wingdings" w:hAnsi="Wingdings" w:hint="default"/>
+        <w:sz w:val="20"/>
+      </w:rPr>
+    </w:lvl>
+    <w:lvl w:ilvl="8" w:tentative="1">
+      <w:start w:val="1"/>
+      <w:numFmt w:val="bullet"/>
+      <w:lvlText w:val=""/>
+      <w:lvlJc w:val="left"/>
+      <w:pPr>
+        <w:tabs>
+          <w:tab w:val="num" w:pos="6480"/>
+        </w:tabs>
+        <w:ind w:left="6480" w:hanging="360"/>
+      </w:pPr>
+      <w:rPr>
+        <w:rFonts w:ascii="Wingdings" w:hAnsi="Wingdings" w:hint="default"/>
+        <w:sz w:val="20"/>
+      </w:rPr>
+    </w:lvl>
+  </w:abstractNum>
+  <w:abstractNum w:abstractNumId="2" w15:restartNumberingAfterBreak="0">
+    <w:nsid w:val="16E86772"/>
+    <w:multiLevelType w:val="multilevel"/>
+    <w:tmpl w:val="7E6EE3A6"/>
+    <w:lvl w:ilvl="0">
+      <w:start w:val="1"/>
+      <w:numFmt w:val="bullet"/>
+      <w:lvlText w:val=""/>
+      <w:lvlJc w:val="left"/>
+      <w:pPr>
+        <w:tabs>
+          <w:tab w:val="num" w:pos="720"/>
+        </w:tabs>
+        <w:ind w:left="720" w:hanging="360"/>
+      </w:pPr>
+      <w:rPr>
+        <w:rFonts w:ascii="Symbol" w:hAnsi="Symbol" w:hint="default"/>
+        <w:sz w:val="20"/>
+      </w:rPr>
+    </w:lvl>
+    <w:lvl w:ilvl="1" w:tentative="1">
+      <w:start w:val="1"/>
+      <w:numFmt w:val="bullet"/>
+      <w:lvlText w:val="o"/>
+      <w:lvlJc w:val="left"/>
+      <w:pPr>
+        <w:tabs>
+          <w:tab w:val="num" w:pos="1440"/>
+        </w:tabs>
+        <w:ind w:left="1440" w:hanging="360"/>
+      </w:pPr>
+      <w:rPr>
+        <w:rFonts w:ascii="Courier New" w:hAnsi="Courier New" w:hint="default"/>
+        <w:sz w:val="20"/>
+      </w:rPr>
+    </w:lvl>
+    <w:lvl w:ilvl="2" w:tentative="1">
+      <w:start w:val="1"/>
+      <w:numFmt w:val="bullet"/>
+      <w:lvlText w:val=""/>
+      <w:lvlJc w:val="left"/>
+      <w:pPr>
+        <w:tabs>
+          <w:tab w:val="num" w:pos="2160"/>
+        </w:tabs>
+        <w:ind w:left="2160" w:hanging="360"/>
+      </w:pPr>
+      <w:rPr>
+        <w:rFonts w:ascii="Wingdings" w:hAnsi="Wingdings" w:hint="default"/>
+        <w:sz w:val="20"/>
+      </w:rPr>
+    </w:lvl>
+    <w:lvl w:ilvl="3" w:tentative="1">
+      <w:start w:val="1"/>
+      <w:numFmt w:val="bullet"/>
+      <w:lvlText w:val=""/>
+      <w:lvlJc w:val="left"/>
+      <w:pPr>
+        <w:tabs>
+          <w:tab w:val="num" w:pos="2880"/>
+        </w:tabs>
+        <w:ind w:left="2880" w:hanging="360"/>
+      </w:pPr>
+      <w:rPr>
+        <w:rFonts w:ascii="Wingdings" w:hAnsi="Wingdings" w:hint="default"/>
+        <w:sz w:val="20"/>
+      </w:rPr>
+    </w:lvl>
+    <w:lvl w:ilvl="4" w:tentative="1">
+      <w:start w:val="1"/>
+      <w:numFmt w:val="bullet"/>
+      <w:lvlText w:val=""/>
+      <w:lvlJc w:val="left"/>
+      <w:pPr>
+        <w:tabs>
+          <w:tab w:val="num" w:pos="3600"/>
+        </w:tabs>
+        <w:ind w:left="3600" w:hanging="360"/>
+      </w:pPr>
+      <w:rPr>
+        <w:rFonts w:ascii="Wingdings" w:hAnsi="Wingdings" w:hint="default"/>
+        <w:sz w:val="20"/>
+      </w:rPr>
+    </w:lvl>
+    <w:lvl w:ilvl="5" w:tentative="1">
+      <w:start w:val="1"/>
+      <w:numFmt w:val="bullet"/>
+      <w:lvlText w:val=""/>
+      <w:lvlJc w:val="left"/>
+      <w:pPr>
+        <w:tabs>
+          <w:tab w:val="num" w:pos="4320"/>
+        </w:tabs>
+        <w:ind w:left="4320" w:hanging="360"/>
+      </w:pPr>
+      <w:rPr>
+        <w:rFonts w:ascii="Wingdings" w:hAnsi="Wingdings" w:hint="default"/>
+        <w:sz w:val="20"/>
+      </w:rPr>
+    </w:lvl>
+    <w:lvl w:ilvl="6" w:tentative="1">
+      <w:start w:val="1"/>
+      <w:numFmt w:val="bullet"/>
+      <w:lvlText w:val=""/>
+      <w:lvlJc w:val="left"/>
+      <w:pPr>
+        <w:tabs>
+          <w:tab w:val="num" w:pos="5040"/>
+        </w:tabs>
+        <w:ind w:left="5040" w:hanging="360"/>
+      </w:pPr>
+      <w:rPr>
+        <w:rFonts w:ascii="Wingdings" w:hAnsi="Wingdings" w:hint="default"/>
+        <w:sz w:val="20"/>
+      </w:rPr>
+    </w:lvl>
+    <w:lvl w:ilvl="7" w:tentative="1">
+      <w:start w:val="1"/>
+      <w:numFmt w:val="bullet"/>
+      <w:lvlText w:val=""/>
+      <w:lvlJc w:val="left"/>
+      <w:pPr>
+        <w:tabs>
+          <w:tab w:val="num" w:pos="5760"/>
+        </w:tabs>
+        <w:ind w:left="5760" w:hanging="360"/>
+      </w:pPr>
+      <w:rPr>
+        <w:rFonts w:ascii="Wingdings" w:hAnsi="Wingdings" w:hint="default"/>
+        <w:sz w:val="20"/>
+      </w:rPr>
+    </w:lvl>
+    <w:lvl w:ilvl="8" w:tentative="1">
+      <w:start w:val="1"/>
+      <w:numFmt w:val="bullet"/>
+      <w:lvlText w:val=""/>
+      <w:lvlJc w:val="left"/>
+      <w:pPr>
+        <w:tabs>
+          <w:tab w:val="num" w:pos="6480"/>
+        </w:tabs>
+        <w:ind w:left="6480" w:hanging="360"/>
+      </w:pPr>
+      <w:rPr>
+        <w:rFonts w:ascii="Wingdings" w:hAnsi="Wingdings" w:hint="default"/>
+        <w:sz w:val="20"/>
+      </w:rPr>
+    </w:lvl>
+  </w:abstractNum>
+  <w:abstractNum w:abstractNumId="3" w15:restartNumberingAfterBreak="0">
     <w:nsid w:val="17263BF9"/>
     <w:multiLevelType w:val="hybridMultilevel"/>
     <w:tmpl w:val="1C2C49FA"/>
@@ -16785,10 +17579,10 @@
       <w:lvlJc w:val="left"/>
     </w:lvl>
   </w:abstractNum>
-  <w:abstractNum w:abstractNumId="2" w15:restartNumberingAfterBreak="0">
-    <w:nsid w:val="216E2C32"/>
+  <w:abstractNum w:abstractNumId="4" w15:restartNumberingAfterBreak="0">
+    <w:nsid w:val="1A916C2C"/>
     <w:multiLevelType w:val="multilevel"/>
-    <w:tmpl w:val="724E9BEA"/>
+    <w:tmpl w:val="1F9AD804"/>
     <w:lvl w:ilvl="0">
       <w:start w:val="1"/>
       <w:numFmt w:val="bullet"/>
@@ -16934,10 +17728,10 @@
       </w:rPr>
     </w:lvl>
   </w:abstractNum>
-  <w:abstractNum w:abstractNumId="3" w15:restartNumberingAfterBreak="0">
-    <w:nsid w:val="2EAC4185"/>
+  <w:abstractNum w:abstractNumId="5" w15:restartNumberingAfterBreak="0">
+    <w:nsid w:val="1DD23AC0"/>
     <w:multiLevelType w:val="multilevel"/>
-    <w:tmpl w:val="A6CEACE2"/>
+    <w:tmpl w:val="2BE8DF04"/>
     <w:lvl w:ilvl="0">
       <w:start w:val="1"/>
       <w:numFmt w:val="bullet"/>
@@ -17083,10 +17877,10 @@
       </w:rPr>
     </w:lvl>
   </w:abstractNum>
-  <w:abstractNum w:abstractNumId="4" w15:restartNumberingAfterBreak="0">
-    <w:nsid w:val="30667E38"/>
+  <w:abstractNum w:abstractNumId="6" w15:restartNumberingAfterBreak="0">
+    <w:nsid w:val="216E2C32"/>
     <w:multiLevelType w:val="multilevel"/>
-    <w:tmpl w:val="DDA47AB4"/>
+    <w:tmpl w:val="724E9BEA"/>
     <w:lvl w:ilvl="0">
       <w:start w:val="1"/>
       <w:numFmt w:val="bullet"/>
@@ -17232,7 +18026,305 @@
       </w:rPr>
     </w:lvl>
   </w:abstractNum>
-  <w:abstractNum w:abstractNumId="5" w15:restartNumberingAfterBreak="0">
+  <w:abstractNum w:abstractNumId="7" w15:restartNumberingAfterBreak="0">
+    <w:nsid w:val="2EAC4185"/>
+    <w:multiLevelType w:val="multilevel"/>
+    <w:tmpl w:val="A6CEACE2"/>
+    <w:lvl w:ilvl="0">
+      <w:start w:val="1"/>
+      <w:numFmt w:val="bullet"/>
+      <w:lvlText w:val=""/>
+      <w:lvlJc w:val="left"/>
+      <w:pPr>
+        <w:tabs>
+          <w:tab w:val="num" w:pos="720"/>
+        </w:tabs>
+        <w:ind w:left="720" w:hanging="360"/>
+      </w:pPr>
+      <w:rPr>
+        <w:rFonts w:ascii="Symbol" w:hAnsi="Symbol" w:hint="default"/>
+        <w:sz w:val="20"/>
+      </w:rPr>
+    </w:lvl>
+    <w:lvl w:ilvl="1" w:tentative="1">
+      <w:start w:val="1"/>
+      <w:numFmt w:val="bullet"/>
+      <w:lvlText w:val="o"/>
+      <w:lvlJc w:val="left"/>
+      <w:pPr>
+        <w:tabs>
+          <w:tab w:val="num" w:pos="1440"/>
+        </w:tabs>
+        <w:ind w:left="1440" w:hanging="360"/>
+      </w:pPr>
+      <w:rPr>
+        <w:rFonts w:ascii="Courier New" w:hAnsi="Courier New" w:hint="default"/>
+        <w:sz w:val="20"/>
+      </w:rPr>
+    </w:lvl>
+    <w:lvl w:ilvl="2" w:tentative="1">
+      <w:start w:val="1"/>
+      <w:numFmt w:val="bullet"/>
+      <w:lvlText w:val=""/>
+      <w:lvlJc w:val="left"/>
+      <w:pPr>
+        <w:tabs>
+          <w:tab w:val="num" w:pos="2160"/>
+        </w:tabs>
+        <w:ind w:left="2160" w:hanging="360"/>
+      </w:pPr>
+      <w:rPr>
+        <w:rFonts w:ascii="Wingdings" w:hAnsi="Wingdings" w:hint="default"/>
+        <w:sz w:val="20"/>
+      </w:rPr>
+    </w:lvl>
+    <w:lvl w:ilvl="3" w:tentative="1">
+      <w:start w:val="1"/>
+      <w:numFmt w:val="bullet"/>
+      <w:lvlText w:val=""/>
+      <w:lvlJc w:val="left"/>
+      <w:pPr>
+        <w:tabs>
+          <w:tab w:val="num" w:pos="2880"/>
+        </w:tabs>
+        <w:ind w:left="2880" w:hanging="360"/>
+      </w:pPr>
+      <w:rPr>
+        <w:rFonts w:ascii="Wingdings" w:hAnsi="Wingdings" w:hint="default"/>
+        <w:sz w:val="20"/>
+      </w:rPr>
+    </w:lvl>
+    <w:lvl w:ilvl="4" w:tentative="1">
+      <w:start w:val="1"/>
+      <w:numFmt w:val="bullet"/>
+      <w:lvlText w:val=""/>
+      <w:lvlJc w:val="left"/>
+      <w:pPr>
+        <w:tabs>
+          <w:tab w:val="num" w:pos="3600"/>
+        </w:tabs>
+        <w:ind w:left="3600" w:hanging="360"/>
+      </w:pPr>
+      <w:rPr>
+        <w:rFonts w:ascii="Wingdings" w:hAnsi="Wingdings" w:hint="default"/>
+        <w:sz w:val="20"/>
+      </w:rPr>
+    </w:lvl>
+    <w:lvl w:ilvl="5" w:tentative="1">
+      <w:start w:val="1"/>
+      <w:numFmt w:val="bullet"/>
+      <w:lvlText w:val=""/>
+      <w:lvlJc w:val="left"/>
+      <w:pPr>
+        <w:tabs>
+          <w:tab w:val="num" w:pos="4320"/>
+        </w:tabs>
+        <w:ind w:left="4320" w:hanging="360"/>
+      </w:pPr>
+      <w:rPr>
+        <w:rFonts w:ascii="Wingdings" w:hAnsi="Wingdings" w:hint="default"/>
+        <w:sz w:val="20"/>
+      </w:rPr>
+    </w:lvl>
+    <w:lvl w:ilvl="6" w:tentative="1">
+      <w:start w:val="1"/>
+      <w:numFmt w:val="bullet"/>
+      <w:lvlText w:val=""/>
+      <w:lvlJc w:val="left"/>
+      <w:pPr>
+        <w:tabs>
+          <w:tab w:val="num" w:pos="5040"/>
+        </w:tabs>
+        <w:ind w:left="5040" w:hanging="360"/>
+      </w:pPr>
+      <w:rPr>
+        <w:rFonts w:ascii="Wingdings" w:hAnsi="Wingdings" w:hint="default"/>
+        <w:sz w:val="20"/>
+      </w:rPr>
+    </w:lvl>
+    <w:lvl w:ilvl="7" w:tentative="1">
+      <w:start w:val="1"/>
+      <w:numFmt w:val="bullet"/>
+      <w:lvlText w:val=""/>
+      <w:lvlJc w:val="left"/>
+      <w:pPr>
+        <w:tabs>
+          <w:tab w:val="num" w:pos="5760"/>
+        </w:tabs>
+        <w:ind w:left="5760" w:hanging="360"/>
+      </w:pPr>
+      <w:rPr>
+        <w:rFonts w:ascii="Wingdings" w:hAnsi="Wingdings" w:hint="default"/>
+        <w:sz w:val="20"/>
+      </w:rPr>
+    </w:lvl>
+    <w:lvl w:ilvl="8" w:tentative="1">
+      <w:start w:val="1"/>
+      <w:numFmt w:val="bullet"/>
+      <w:lvlText w:val=""/>
+      <w:lvlJc w:val="left"/>
+      <w:pPr>
+        <w:tabs>
+          <w:tab w:val="num" w:pos="6480"/>
+        </w:tabs>
+        <w:ind w:left="6480" w:hanging="360"/>
+      </w:pPr>
+      <w:rPr>
+        <w:rFonts w:ascii="Wingdings" w:hAnsi="Wingdings" w:hint="default"/>
+        <w:sz w:val="20"/>
+      </w:rPr>
+    </w:lvl>
+  </w:abstractNum>
+  <w:abstractNum w:abstractNumId="8" w15:restartNumberingAfterBreak="0">
+    <w:nsid w:val="30667E38"/>
+    <w:multiLevelType w:val="multilevel"/>
+    <w:tmpl w:val="DDA47AB4"/>
+    <w:lvl w:ilvl="0">
+      <w:start w:val="1"/>
+      <w:numFmt w:val="bullet"/>
+      <w:lvlText w:val=""/>
+      <w:lvlJc w:val="left"/>
+      <w:pPr>
+        <w:tabs>
+          <w:tab w:val="num" w:pos="720"/>
+        </w:tabs>
+        <w:ind w:left="720" w:hanging="360"/>
+      </w:pPr>
+      <w:rPr>
+        <w:rFonts w:ascii="Symbol" w:hAnsi="Symbol" w:hint="default"/>
+        <w:sz w:val="20"/>
+      </w:rPr>
+    </w:lvl>
+    <w:lvl w:ilvl="1" w:tentative="1">
+      <w:start w:val="1"/>
+      <w:numFmt w:val="bullet"/>
+      <w:lvlText w:val="o"/>
+      <w:lvlJc w:val="left"/>
+      <w:pPr>
+        <w:tabs>
+          <w:tab w:val="num" w:pos="1440"/>
+        </w:tabs>
+        <w:ind w:left="1440" w:hanging="360"/>
+      </w:pPr>
+      <w:rPr>
+        <w:rFonts w:ascii="Courier New" w:hAnsi="Courier New" w:hint="default"/>
+        <w:sz w:val="20"/>
+      </w:rPr>
+    </w:lvl>
+    <w:lvl w:ilvl="2" w:tentative="1">
+      <w:start w:val="1"/>
+      <w:numFmt w:val="bullet"/>
+      <w:lvlText w:val=""/>
+      <w:lvlJc w:val="left"/>
+      <w:pPr>
+        <w:tabs>
+          <w:tab w:val="num" w:pos="2160"/>
+        </w:tabs>
+        <w:ind w:left="2160" w:hanging="360"/>
+      </w:pPr>
+      <w:rPr>
+        <w:rFonts w:ascii="Wingdings" w:hAnsi="Wingdings" w:hint="default"/>
+        <w:sz w:val="20"/>
+      </w:rPr>
+    </w:lvl>
+    <w:lvl w:ilvl="3" w:tentative="1">
+      <w:start w:val="1"/>
+      <w:numFmt w:val="bullet"/>
+      <w:lvlText w:val=""/>
+      <w:lvlJc w:val="left"/>
+      <w:pPr>
+        <w:tabs>
+          <w:tab w:val="num" w:pos="2880"/>
+        </w:tabs>
+        <w:ind w:left="2880" w:hanging="360"/>
+      </w:pPr>
+      <w:rPr>
+        <w:rFonts w:ascii="Wingdings" w:hAnsi="Wingdings" w:hint="default"/>
+        <w:sz w:val="20"/>
+      </w:rPr>
+    </w:lvl>
+    <w:lvl w:ilvl="4" w:tentative="1">
+      <w:start w:val="1"/>
+      <w:numFmt w:val="bullet"/>
+      <w:lvlText w:val=""/>
+      <w:lvlJc w:val="left"/>
+      <w:pPr>
+        <w:tabs>
+          <w:tab w:val="num" w:pos="3600"/>
+        </w:tabs>
+        <w:ind w:left="3600" w:hanging="360"/>
+      </w:pPr>
+      <w:rPr>
+        <w:rFonts w:ascii="Wingdings" w:hAnsi="Wingdings" w:hint="default"/>
+        <w:sz w:val="20"/>
+      </w:rPr>
+    </w:lvl>
+    <w:lvl w:ilvl="5" w:tentative="1">
+      <w:start w:val="1"/>
+      <w:numFmt w:val="bullet"/>
+      <w:lvlText w:val=""/>
+      <w:lvlJc w:val="left"/>
+      <w:pPr>
+        <w:tabs>
+          <w:tab w:val="num" w:pos="4320"/>
+        </w:tabs>
+        <w:ind w:left="4320" w:hanging="360"/>
+      </w:pPr>
+      <w:rPr>
+        <w:rFonts w:ascii="Wingdings" w:hAnsi="Wingdings" w:hint="default"/>
+        <w:sz w:val="20"/>
+      </w:rPr>
+    </w:lvl>
+    <w:lvl w:ilvl="6" w:tentative="1">
+      <w:start w:val="1"/>
+      <w:numFmt w:val="bullet"/>
+      <w:lvlText w:val=""/>
+      <w:lvlJc w:val="left"/>
+      <w:pPr>
+        <w:tabs>
+          <w:tab w:val="num" w:pos="5040"/>
+        </w:tabs>
+        <w:ind w:left="5040" w:hanging="360"/>
+      </w:pPr>
+      <w:rPr>
+        <w:rFonts w:ascii="Wingdings" w:hAnsi="Wingdings" w:hint="default"/>
+        <w:sz w:val="20"/>
+      </w:rPr>
+    </w:lvl>
+    <w:lvl w:ilvl="7" w:tentative="1">
+      <w:start w:val="1"/>
+      <w:numFmt w:val="bullet"/>
+      <w:lvlText w:val=""/>
+      <w:lvlJc w:val="left"/>
+      <w:pPr>
+        <w:tabs>
+          <w:tab w:val="num" w:pos="5760"/>
+        </w:tabs>
+        <w:ind w:left="5760" w:hanging="360"/>
+      </w:pPr>
+      <w:rPr>
+        <w:rFonts w:ascii="Wingdings" w:hAnsi="Wingdings" w:hint="default"/>
+        <w:sz w:val="20"/>
+      </w:rPr>
+    </w:lvl>
+    <w:lvl w:ilvl="8" w:tentative="1">
+      <w:start w:val="1"/>
+      <w:numFmt w:val="bullet"/>
+      <w:lvlText w:val=""/>
+      <w:lvlJc w:val="left"/>
+      <w:pPr>
+        <w:tabs>
+          <w:tab w:val="num" w:pos="6480"/>
+        </w:tabs>
+        <w:ind w:left="6480" w:hanging="360"/>
+      </w:pPr>
+      <w:rPr>
+        <w:rFonts w:ascii="Wingdings" w:hAnsi="Wingdings" w:hint="default"/>
+        <w:sz w:val="20"/>
+      </w:rPr>
+    </w:lvl>
+  </w:abstractNum>
+  <w:abstractNum w:abstractNumId="9" w15:restartNumberingAfterBreak="0">
     <w:nsid w:val="388F771B"/>
     <w:multiLevelType w:val="hybridMultilevel"/>
     <w:tmpl w:val="52027D1E"/>
@@ -17292,7 +18384,7 @@
       <w:lvlJc w:val="left"/>
     </w:lvl>
   </w:abstractNum>
-  <w:abstractNum w:abstractNumId="6" w15:restartNumberingAfterBreak="0">
+  <w:abstractNum w:abstractNumId="10" w15:restartNumberingAfterBreak="0">
     <w:nsid w:val="412559B6"/>
     <w:multiLevelType w:val="multilevel"/>
     <w:tmpl w:val="A30EC336"/>
@@ -17441,7 +18533,7 @@
       </w:rPr>
     </w:lvl>
   </w:abstractNum>
-  <w:abstractNum w:abstractNumId="7" w15:restartNumberingAfterBreak="0">
+  <w:abstractNum w:abstractNumId="11" w15:restartNumberingAfterBreak="0">
     <w:nsid w:val="46DD5288"/>
     <w:multiLevelType w:val="multilevel"/>
     <w:tmpl w:val="F1E46D48"/>
@@ -17590,10 +18682,10 @@
       </w:rPr>
     </w:lvl>
   </w:abstractNum>
-  <w:abstractNum w:abstractNumId="8" w15:restartNumberingAfterBreak="0">
-    <w:nsid w:val="68415896"/>
+  <w:abstractNum w:abstractNumId="12" w15:restartNumberingAfterBreak="0">
+    <w:nsid w:val="5B080992"/>
     <w:multiLevelType w:val="multilevel"/>
-    <w:tmpl w:val="71CABD4C"/>
+    <w:tmpl w:val="B992CAA8"/>
     <w:lvl w:ilvl="0">
       <w:start w:val="1"/>
       <w:numFmt w:val="bullet"/>
@@ -17739,10 +18831,10 @@
       </w:rPr>
     </w:lvl>
   </w:abstractNum>
-  <w:abstractNum w:abstractNumId="9" w15:restartNumberingAfterBreak="0">
-    <w:nsid w:val="69B91ED7"/>
+  <w:abstractNum w:abstractNumId="13" w15:restartNumberingAfterBreak="0">
+    <w:nsid w:val="68415896"/>
     <w:multiLevelType w:val="multilevel"/>
-    <w:tmpl w:val="A8B0FB24"/>
+    <w:tmpl w:val="71CABD4C"/>
     <w:lvl w:ilvl="0">
       <w:start w:val="1"/>
       <w:numFmt w:val="bullet"/>
@@ -17888,7 +18980,156 @@
       </w:rPr>
     </w:lvl>
   </w:abstractNum>
-  <w:abstractNum w:abstractNumId="10" w15:restartNumberingAfterBreak="0">
+  <w:abstractNum w:abstractNumId="14" w15:restartNumberingAfterBreak="0">
+    <w:nsid w:val="69B91ED7"/>
+    <w:multiLevelType w:val="multilevel"/>
+    <w:tmpl w:val="A8B0FB24"/>
+    <w:lvl w:ilvl="0">
+      <w:start w:val="1"/>
+      <w:numFmt w:val="bullet"/>
+      <w:lvlText w:val=""/>
+      <w:lvlJc w:val="left"/>
+      <w:pPr>
+        <w:tabs>
+          <w:tab w:val="num" w:pos="720"/>
+        </w:tabs>
+        <w:ind w:left="720" w:hanging="360"/>
+      </w:pPr>
+      <w:rPr>
+        <w:rFonts w:ascii="Symbol" w:hAnsi="Symbol" w:hint="default"/>
+        <w:sz w:val="20"/>
+      </w:rPr>
+    </w:lvl>
+    <w:lvl w:ilvl="1" w:tentative="1">
+      <w:start w:val="1"/>
+      <w:numFmt w:val="bullet"/>
+      <w:lvlText w:val="o"/>
+      <w:lvlJc w:val="left"/>
+      <w:pPr>
+        <w:tabs>
+          <w:tab w:val="num" w:pos="1440"/>
+        </w:tabs>
+        <w:ind w:left="1440" w:hanging="360"/>
+      </w:pPr>
+      <w:rPr>
+        <w:rFonts w:ascii="Courier New" w:hAnsi="Courier New" w:hint="default"/>
+        <w:sz w:val="20"/>
+      </w:rPr>
+    </w:lvl>
+    <w:lvl w:ilvl="2" w:tentative="1">
+      <w:start w:val="1"/>
+      <w:numFmt w:val="bullet"/>
+      <w:lvlText w:val=""/>
+      <w:lvlJc w:val="left"/>
+      <w:pPr>
+        <w:tabs>
+          <w:tab w:val="num" w:pos="2160"/>
+        </w:tabs>
+        <w:ind w:left="2160" w:hanging="360"/>
+      </w:pPr>
+      <w:rPr>
+        <w:rFonts w:ascii="Wingdings" w:hAnsi="Wingdings" w:hint="default"/>
+        <w:sz w:val="20"/>
+      </w:rPr>
+    </w:lvl>
+    <w:lvl w:ilvl="3" w:tentative="1">
+      <w:start w:val="1"/>
+      <w:numFmt w:val="bullet"/>
+      <w:lvlText w:val=""/>
+      <w:lvlJc w:val="left"/>
+      <w:pPr>
+        <w:tabs>
+          <w:tab w:val="num" w:pos="2880"/>
+        </w:tabs>
+        <w:ind w:left="2880" w:hanging="360"/>
+      </w:pPr>
+      <w:rPr>
+        <w:rFonts w:ascii="Wingdings" w:hAnsi="Wingdings" w:hint="default"/>
+        <w:sz w:val="20"/>
+      </w:rPr>
+    </w:lvl>
+    <w:lvl w:ilvl="4" w:tentative="1">
+      <w:start w:val="1"/>
+      <w:numFmt w:val="bullet"/>
+      <w:lvlText w:val=""/>
+      <w:lvlJc w:val="left"/>
+      <w:pPr>
+        <w:tabs>
+          <w:tab w:val="num" w:pos="3600"/>
+        </w:tabs>
+        <w:ind w:left="3600" w:hanging="360"/>
+      </w:pPr>
+      <w:rPr>
+        <w:rFonts w:ascii="Wingdings" w:hAnsi="Wingdings" w:hint="default"/>
+        <w:sz w:val="20"/>
+      </w:rPr>
+    </w:lvl>
+    <w:lvl w:ilvl="5" w:tentative="1">
+      <w:start w:val="1"/>
+      <w:numFmt w:val="bullet"/>
+      <w:lvlText w:val=""/>
+      <w:lvlJc w:val="left"/>
+      <w:pPr>
+        <w:tabs>
+          <w:tab w:val="num" w:pos="4320"/>
+        </w:tabs>
+        <w:ind w:left="4320" w:hanging="360"/>
+      </w:pPr>
+      <w:rPr>
+        <w:rFonts w:ascii="Wingdings" w:hAnsi="Wingdings" w:hint="default"/>
+        <w:sz w:val="20"/>
+      </w:rPr>
+    </w:lvl>
+    <w:lvl w:ilvl="6" w:tentative="1">
+      <w:start w:val="1"/>
+      <w:numFmt w:val="bullet"/>
+      <w:lvlText w:val=""/>
+      <w:lvlJc w:val="left"/>
+      <w:pPr>
+        <w:tabs>
+          <w:tab w:val="num" w:pos="5040"/>
+        </w:tabs>
+        <w:ind w:left="5040" w:hanging="360"/>
+      </w:pPr>
+      <w:rPr>
+        <w:rFonts w:ascii="Wingdings" w:hAnsi="Wingdings" w:hint="default"/>
+        <w:sz w:val="20"/>
+      </w:rPr>
+    </w:lvl>
+    <w:lvl w:ilvl="7" w:tentative="1">
+      <w:start w:val="1"/>
+      <w:numFmt w:val="bullet"/>
+      <w:lvlText w:val=""/>
+      <w:lvlJc w:val="left"/>
+      <w:pPr>
+        <w:tabs>
+          <w:tab w:val="num" w:pos="5760"/>
+        </w:tabs>
+        <w:ind w:left="5760" w:hanging="360"/>
+      </w:pPr>
+      <w:rPr>
+        <w:rFonts w:ascii="Wingdings" w:hAnsi="Wingdings" w:hint="default"/>
+        <w:sz w:val="20"/>
+      </w:rPr>
+    </w:lvl>
+    <w:lvl w:ilvl="8" w:tentative="1">
+      <w:start w:val="1"/>
+      <w:numFmt w:val="bullet"/>
+      <w:lvlText w:val=""/>
+      <w:lvlJc w:val="left"/>
+      <w:pPr>
+        <w:tabs>
+          <w:tab w:val="num" w:pos="6480"/>
+        </w:tabs>
+        <w:ind w:left="6480" w:hanging="360"/>
+      </w:pPr>
+      <w:rPr>
+        <w:rFonts w:ascii="Wingdings" w:hAnsi="Wingdings" w:hint="default"/>
+        <w:sz w:val="20"/>
+      </w:rPr>
+    </w:lvl>
+  </w:abstractNum>
+  <w:abstractNum w:abstractNumId="15" w15:restartNumberingAfterBreak="0">
     <w:nsid w:val="78B17AF9"/>
     <w:multiLevelType w:val="hybridMultilevel"/>
     <w:tmpl w:val="0150C78C"/>
@@ -17946,37 +19187,52 @@
     </w:lvl>
   </w:abstractNum>
   <w:num w:numId="1">
+    <w:abstractNumId w:val="15"/>
+  </w:num>
+  <w:num w:numId="2">
+    <w:abstractNumId w:val="6"/>
+  </w:num>
+  <w:num w:numId="3">
+    <w:abstractNumId w:val="1"/>
+  </w:num>
+  <w:num w:numId="4">
+    <w:abstractNumId w:val="7"/>
+  </w:num>
+  <w:num w:numId="5">
     <w:abstractNumId w:val="10"/>
   </w:num>
-  <w:num w:numId="2">
+  <w:num w:numId="6">
+    <w:abstractNumId w:val="11"/>
+  </w:num>
+  <w:num w:numId="7">
+    <w:abstractNumId w:val="8"/>
+  </w:num>
+  <w:num w:numId="8">
+    <w:abstractNumId w:val="13"/>
+  </w:num>
+  <w:num w:numId="9">
+    <w:abstractNumId w:val="14"/>
+  </w:num>
+  <w:num w:numId="10">
+    <w:abstractNumId w:val="3"/>
+  </w:num>
+  <w:num w:numId="11">
+    <w:abstractNumId w:val="9"/>
+  </w:num>
+  <w:num w:numId="12">
+    <w:abstractNumId w:val="5"/>
+  </w:num>
+  <w:num w:numId="13">
     <w:abstractNumId w:val="2"/>
   </w:num>
-  <w:num w:numId="3">
+  <w:num w:numId="14">
     <w:abstractNumId w:val="0"/>
   </w:num>
-  <w:num w:numId="4">
-    <w:abstractNumId w:val="3"/>
+  <w:num w:numId="15">
+    <w:abstractNumId w:val="12"/>
   </w:num>
-  <w:num w:numId="5">
-    <w:abstractNumId w:val="6"/>
-  </w:num>
-  <w:num w:numId="6">
-    <w:abstractNumId w:val="7"/>
-  </w:num>
-  <w:num w:numId="7">
+  <w:num w:numId="16">
     <w:abstractNumId w:val="4"/>
-  </w:num>
-  <w:num w:numId="8">
-    <w:abstractNumId w:val="8"/>
-  </w:num>
-  <w:num w:numId="9">
-    <w:abstractNumId w:val="9"/>
-  </w:num>
-  <w:num w:numId="10">
-    <w:abstractNumId w:val="1"/>
-  </w:num>
-  <w:num w:numId="11">
-    <w:abstractNumId w:val="5"/>
   </w:num>
 </w:numbering>
 </file>

--- a/report/GNN - Report.docx
+++ b/report/GNN - Report.docx
@@ -1049,10 +1049,7 @@
               <w:ind w:firstLine="0"/>
             </w:pPr>
             <w:r>
-              <w:t>E</w:t>
-            </w:r>
-            <w:r>
-              <w:t>uclidean norm</w:t>
+              <w:t>Euclidean norm</w:t>
             </w:r>
           </w:p>
         </w:tc>
@@ -11814,26 +11811,6 @@
             </m:r>
           </m:e>
           <m:sup>
-            <m:r>
-              <m:rPr>
-                <m:sty m:val="bi"/>
-              </m:rPr>
-              <w:rPr>
-                <w:rFonts w:ascii="Cambria Math" w:hAnsi="Cambria Math"/>
-                <w:szCs w:val="28"/>
-              </w:rPr>
-              <m:t>F</m:t>
-            </m:r>
-            <m:r>
-              <m:rPr>
-                <m:sty m:val="b"/>
-              </m:rPr>
-              <w:rPr>
-                <w:rFonts w:ascii="Cambria Math" w:hAnsi="Cambria Math"/>
-                <w:szCs w:val="28"/>
-              </w:rPr>
-              <m:t>×</m:t>
-            </m:r>
             <m:sSup>
               <m:sSupPr>
                 <m:ctrlPr>
@@ -11870,6 +11847,26 @@
                 </m:r>
               </m:sup>
             </m:sSup>
+            <m:r>
+              <m:rPr>
+                <m:sty m:val="b"/>
+              </m:rPr>
+              <w:rPr>
+                <w:rFonts w:ascii="Cambria Math" w:hAnsi="Cambria Math"/>
+                <w:szCs w:val="28"/>
+              </w:rPr>
+              <m:t>×</m:t>
+            </m:r>
+            <m:r>
+              <m:rPr>
+                <m:sty m:val="bi"/>
+              </m:rPr>
+              <w:rPr>
+                <w:rFonts w:ascii="Cambria Math" w:hAnsi="Cambria Math"/>
+                <w:szCs w:val="28"/>
+              </w:rPr>
+              <m:t>F</m:t>
+            </m:r>
           </m:sup>
         </m:sSup>
       </m:oMath>
@@ -16622,10 +16619,7 @@
         <w:t>Combine</w:t>
       </w:r>
       <w:r>
-        <w:t xml:space="preserve"> </w:t>
-      </w:r>
-      <w:r>
-        <w:t xml:space="preserve">GraphSAGE </w:t>
+        <w:t xml:space="preserve"> GraphSAGE </w:t>
       </w:r>
       <w:r>
         <w:t>áp dụng concatenation để kết hợp thông tin của đỉnh mục tiêu và các đỉnh lân cận như sau:</w:t>
@@ -24879,10 +24873,7 @@
         <w:t xml:space="preserve">hoặc </w:t>
       </w:r>
       <w:r>
-        <w:t>overfitting</w:t>
-      </w:r>
-      <w:r>
-        <w:t xml:space="preserve"> </w:t>
+        <w:t xml:space="preserve">overfitting </w:t>
       </w:r>
       <w:r>
         <w:t>với dữ liệu huấn luyện. Do đó, thiết kế hai lớp GAT với multi-head attention là một lựa chọn hợp lý để vừa đảm bảo khả năng học biểu diễn mạnh, vừa hạn chế rủi ro từ mô hình quá sâu. Đồng thời, kiến trúc này cũng tạo điều kiện thuận lợi cho việc mở rộng và tùy biến, ví dụ như điều chỉnh số lượng</w:t>
@@ -36815,6 +36806,9 @@
         </w:rPr>
       </w:pPr>
       <w:r>
+        <w:rPr>
+          <w:noProof/>
+        </w:rPr>
         <w:lastRenderedPageBreak/>
         <w:drawing>
           <wp:inline distT="0" distB="0" distL="0" distR="0" wp14:anchorId="37131D99" wp14:editId="083BE560">

--- a/report/GNN - Report.docx
+++ b/report/GNN - Report.docx
@@ -2875,6 +2875,7 @@
         <w:p>
           <w:pPr>
             <w:spacing w:after="120"/>
+            <w:ind w:firstLine="0"/>
           </w:pPr>
           <w:r>
             <w:rPr>
@@ -48622,6 +48623,7 @@
   <w:style w:type="character" w:default="1" w:styleId="DefaultParagraphFont">
     <w:name w:val="Default Paragraph Font"/>
     <w:uiPriority w:val="1"/>
+    <w:semiHidden/>
     <w:unhideWhenUsed/>
   </w:style>
   <w:style w:type="table" w:default="1" w:styleId="TableNormal">

--- a/report/GNN - Report.docx
+++ b/report/GNN - Report.docx
@@ -18419,26 +18419,6 @@
             </m:r>
           </m:e>
           <m:sup>
-            <m:r>
-              <m:rPr>
-                <m:sty m:val="bi"/>
-              </m:rPr>
-              <w:rPr>
-                <w:rFonts w:ascii="Cambria Math" w:hAnsi="Cambria Math"/>
-                <w:szCs w:val="28"/>
-              </w:rPr>
-              <m:t>F</m:t>
-            </m:r>
-            <m:r>
-              <m:rPr>
-                <m:sty m:val="b"/>
-              </m:rPr>
-              <w:rPr>
-                <w:rFonts w:ascii="Cambria Math" w:hAnsi="Cambria Math"/>
-                <w:szCs w:val="28"/>
-              </w:rPr>
-              <m:t>×</m:t>
-            </m:r>
             <m:sSup>
               <m:sSupPr>
                 <m:ctrlPr>
@@ -18475,6 +18455,26 @@
                 </m:r>
               </m:sup>
             </m:sSup>
+            <m:r>
+              <m:rPr>
+                <m:sty m:val="b"/>
+              </m:rPr>
+              <w:rPr>
+                <w:rFonts w:ascii="Cambria Math" w:hAnsi="Cambria Math"/>
+                <w:szCs w:val="28"/>
+              </w:rPr>
+              <m:t>×</m:t>
+            </m:r>
+            <m:r>
+              <m:rPr>
+                <m:sty m:val="bi"/>
+              </m:rPr>
+              <w:rPr>
+                <w:rFonts w:ascii="Cambria Math" w:hAnsi="Cambria Math"/>
+                <w:szCs w:val="28"/>
+              </w:rPr>
+              <m:t>F</m:t>
+            </m:r>
           </m:sup>
         </m:sSup>
       </m:oMath>
@@ -41571,158 +41571,6 @@
         <w:t xml:space="preserve">- </w:t>
       </w:r>
       <m:oMath>
-        <m:sSub>
-          <m:sSubPr>
-            <m:ctrlPr>
-              <w:rPr>
-                <w:rFonts w:ascii="Cambria Math" w:eastAsia="Calibri" w:hAnsi="Cambria Math"/>
-                <w:b/>
-                <w:bCs/>
-                <w:kern w:val="0"/>
-                <w:szCs w:val="28"/>
-                <w14:ligatures w14:val="none"/>
-              </w:rPr>
-            </m:ctrlPr>
-          </m:sSubPr>
-          <m:e>
-            <m:r>
-              <m:rPr>
-                <m:sty m:val="bi"/>
-              </m:rPr>
-              <w:rPr>
-                <w:rFonts w:ascii="Cambria Math" w:eastAsia="Calibri" w:hAnsi="Cambria Math"/>
-                <w:kern w:val="0"/>
-                <w:szCs w:val="28"/>
-                <w14:ligatures w14:val="none"/>
-              </w:rPr>
-              <m:t>y</m:t>
-            </m:r>
-          </m:e>
-          <m:sub>
-            <m:r>
-              <m:rPr>
-                <m:sty m:val="bi"/>
-              </m:rPr>
-              <w:rPr>
-                <w:rFonts w:ascii="Cambria Math" w:eastAsia="Calibri" w:hAnsi="Cambria Math"/>
-                <w:kern w:val="0"/>
-                <w:szCs w:val="28"/>
-                <w14:ligatures w14:val="none"/>
-              </w:rPr>
-              <m:t>i</m:t>
-            </m:r>
-          </m:sub>
-        </m:sSub>
-      </m:oMath>
-      <w:r>
-        <w:rPr>
-          <w:rFonts w:eastAsia="Georgia"/>
-          <w:kern w:val="0"/>
-          <w:szCs w:val="28"/>
-          <w14:ligatures w14:val="none"/>
-        </w:rPr>
-        <w:t xml:space="preserve"> là giá trị nhãn thật (thường là one-hot nếu nhiều nhãn cùng đúng</w:t>
-      </w:r>
-      <w:r>
-        <w:rPr>
-          <w:rFonts w:eastAsia="Calibri"/>
-          <w:kern w:val="0"/>
-          <w:szCs w:val="28"/>
-          <w14:ligatures w14:val="none"/>
-        </w:rPr>
-        <w:t>)</w:t>
-      </w:r>
-    </w:p>
-    <w:p>
-      <w:pPr>
-        <w:spacing w:line="360" w:lineRule="auto"/>
-        <w:rPr>
-          <w:rFonts w:eastAsia="Calibri"/>
-          <w:kern w:val="0"/>
-          <w:szCs w:val="28"/>
-          <w14:ligatures w14:val="none"/>
-        </w:rPr>
-      </w:pPr>
-      <w:r>
-        <w:rPr>
-          <w:rFonts w:eastAsia="Calibri"/>
-          <w:kern w:val="0"/>
-          <w:szCs w:val="28"/>
-          <w14:ligatures w14:val="none"/>
-        </w:rPr>
-        <w:t xml:space="preserve">- </w:t>
-      </w:r>
-      <m:oMath>
-        <m:sSub>
-          <m:sSubPr>
-            <m:ctrlPr>
-              <w:rPr>
-                <w:rFonts w:ascii="Cambria Math" w:eastAsia="Calibri" w:hAnsi="Cambria Math"/>
-                <w:b/>
-                <w:bCs/>
-                <w:kern w:val="0"/>
-                <w:szCs w:val="28"/>
-                <w14:ligatures w14:val="none"/>
-              </w:rPr>
-            </m:ctrlPr>
-          </m:sSubPr>
-          <m:e>
-            <m:acc>
-              <m:accPr>
-                <m:chr m:val="ˆ"/>
-                <m:ctrlPr>
-                  <w:rPr>
-                    <w:rFonts w:ascii="Cambria Math" w:eastAsia="Calibri" w:hAnsi="Cambria Math"/>
-                    <w:b/>
-                    <w:bCs/>
-                    <w:kern w:val="0"/>
-                    <w:szCs w:val="28"/>
-                    <w14:ligatures w14:val="none"/>
-                  </w:rPr>
-                </m:ctrlPr>
-              </m:accPr>
-              <m:e>
-                <m:r>
-                  <m:rPr>
-                    <m:sty m:val="bi"/>
-                  </m:rPr>
-                  <w:rPr>
-                    <w:rFonts w:ascii="Cambria Math" w:eastAsia="Calibri" w:hAnsi="Cambria Math"/>
-                    <w:kern w:val="0"/>
-                    <w:szCs w:val="28"/>
-                    <w14:ligatures w14:val="none"/>
-                  </w:rPr>
-                  <m:t>y</m:t>
-                </m:r>
-              </m:e>
-            </m:acc>
-          </m:e>
-          <m:sub>
-            <m:r>
-              <m:rPr>
-                <m:sty m:val="bi"/>
-              </m:rPr>
-              <w:rPr>
-                <w:rFonts w:ascii="Cambria Math" w:eastAsia="Calibri" w:hAnsi="Cambria Math"/>
-                <w:kern w:val="0"/>
-                <w:szCs w:val="28"/>
-                <w14:ligatures w14:val="none"/>
-              </w:rPr>
-              <m:t>i</m:t>
-            </m:r>
-          </m:sub>
-        </m:sSub>
-      </m:oMath>
-      <w:r>
-        <w:rPr>
-          <w:rFonts w:eastAsia="Georgia"/>
-          <w:kern w:val="0"/>
-          <w:szCs w:val="28"/>
-          <w14:ligatures w14:val="none"/>
-        </w:rPr>
-        <w:t xml:space="preserve"> là xác suất mô hình dự đoán cho lớp thư </w:t>
-      </w:r>
-      <m:oMath>
         <m:r>
           <m:rPr>
             <m:sty m:val="bi"/>
@@ -41733,7 +41581,7 @@
             <w:szCs w:val="28"/>
             <w14:ligatures w14:val="none"/>
           </w:rPr>
-          <m:t>i</m:t>
+          <m:t>y</m:t>
         </m:r>
       </m:oMath>
       <w:r>
@@ -41743,7 +41591,21 @@
           <w:szCs w:val="28"/>
           <w14:ligatures w14:val="none"/>
         </w:rPr>
-        <w:t xml:space="preserve"> (đầu ra sau softmax)</w:t>
+        <w:t xml:space="preserve"> là </w:t>
+      </w:r>
+      <w:r>
+        <w:t>v</w:t>
+      </w:r>
+      <w:r>
+        <w:t xml:space="preserve">ector biểu diễn </w:t>
+      </w:r>
+      <w:r>
+        <w:rPr>
+          <w:rStyle w:val="Strong"/>
+          <w:b w:val="0"/>
+          <w:bCs w:val="0"/>
+        </w:rPr>
+        <w:t>nhãn thật</w:t>
       </w:r>
     </w:p>
     <w:p>
@@ -41758,12 +41620,108 @@
       </w:pPr>
       <w:r>
         <w:rPr>
+          <w:rFonts w:eastAsia="Calibri"/>
+          <w:kern w:val="0"/>
+          <w:szCs w:val="28"/>
+          <w14:ligatures w14:val="none"/>
+        </w:rPr>
+        <w:t>-</w:t>
+      </w:r>
+      <w:r>
+        <w:rPr>
+          <w:rFonts w:eastAsia="Calibri"/>
+          <w:kern w:val="0"/>
+          <w:szCs w:val="28"/>
+          <w14:ligatures w14:val="none"/>
+        </w:rPr>
+        <w:t xml:space="preserve"> </w:t>
+      </w:r>
+      <m:oMath>
+        <m:acc>
+          <m:accPr>
+            <m:chr m:val="ˆ"/>
+            <m:ctrlPr>
+              <w:rPr>
+                <w:rFonts w:ascii="Cambria Math" w:eastAsia="Calibri" w:hAnsi="Cambria Math"/>
+                <w:b/>
+                <w:bCs/>
+                <w:kern w:val="0"/>
+                <w:szCs w:val="28"/>
+                <w14:ligatures w14:val="none"/>
+              </w:rPr>
+            </m:ctrlPr>
+          </m:accPr>
+          <m:e>
+            <m:r>
+              <m:rPr>
+                <m:sty m:val="bi"/>
+              </m:rPr>
+              <w:rPr>
+                <w:rFonts w:ascii="Cambria Math" w:eastAsia="Calibri" w:hAnsi="Cambria Math"/>
+                <w:kern w:val="0"/>
+                <w:szCs w:val="28"/>
+                <w14:ligatures w14:val="none"/>
+              </w:rPr>
+              <m:t>y</m:t>
+            </m:r>
+          </m:e>
+        </m:acc>
+      </m:oMath>
+      <w:r>
+        <w:rPr>
           <w:rFonts w:eastAsia="Georgia"/>
           <w:kern w:val="0"/>
           <w:szCs w:val="28"/>
           <w14:ligatures w14:val="none"/>
         </w:rPr>
-        <w:t>Khi chỉ có một nhãn đúng (không one-hot), công thức rút gọn thành:</w:t>
+        <w:t xml:space="preserve"> </w:t>
+      </w:r>
+      <w:r>
+        <w:rPr>
+          <w:rFonts w:eastAsia="Georgia"/>
+          <w:kern w:val="0"/>
+          <w:szCs w:val="28"/>
+          <w14:ligatures w14:val="none"/>
+        </w:rPr>
+        <w:t xml:space="preserve">là </w:t>
+      </w:r>
+      <w:r>
+        <w:rPr>
+          <w:rFonts w:eastAsia="Georgia"/>
+          <w:kern w:val="0"/>
+          <w:szCs w:val="28"/>
+          <w14:ligatures w14:val="none"/>
+        </w:rPr>
+        <w:t>v</w:t>
+      </w:r>
+      <w:r>
+        <w:rPr>
+          <w:rFonts w:eastAsia="Georgia"/>
+          <w:kern w:val="0"/>
+          <w:szCs w:val="28"/>
+          <w14:ligatures w14:val="none"/>
+        </w:rPr>
+        <w:t>ector dự đoán sau softmax (phân phối xác suất trên các lớp)</w:t>
+      </w:r>
+    </w:p>
+    <w:p>
+      <w:pPr>
+        <w:spacing w:line="360" w:lineRule="auto"/>
+        <w:rPr>
+          <w:rFonts w:eastAsia="Calibri"/>
+          <w:kern w:val="0"/>
+          <w:szCs w:val="28"/>
+          <w14:ligatures w14:val="none"/>
+        </w:rPr>
+      </w:pPr>
+      <w:r>
+        <w:rPr>
+          <w:rFonts w:eastAsia="Georgia"/>
+          <w:kern w:val="0"/>
+          <w:szCs w:val="28"/>
+          <w14:ligatures w14:val="none"/>
+        </w:rPr>
+        <w:t>Khi chỉ có một nhãn đúng (one-hot), công thức rút gọn thành:</w:t>
       </w:r>
     </w:p>
     <w:p>
@@ -45324,20 +45282,44 @@
         <w:t>,</w:t>
       </w:r>
       <w:r>
-        <w:t xml:space="preserve"> số lượng False Positive (dự đoán nhầm </w:t>
+        <w:t xml:space="preserve"> số lượng dự đoán nhầm “Fake” thành </w:t>
       </w:r>
       <w:r>
         <w:lastRenderedPageBreak/>
-        <w:t>“Fake” thành “Real”) tăng mạnh. GCN có tới 216 FP</w:t>
+        <w:t xml:space="preserve">“Real” tăng mạnh. GCN có tới 216 </w:t>
+      </w:r>
+      <w:r>
+        <w:t>d</w:t>
+      </w:r>
+      <w:r>
+        <w:t>ự đoán nhầm “Fake” thành “Real”</w:t>
       </w:r>
       <w:r>
         <w:t>,</w:t>
       </w:r>
       <w:r>
-        <w:t xml:space="preserve"> GraphSAGE 200 FP</w:t>
-      </w:r>
-      <w:r>
-        <w:t>, GAT ít hơn với 183 FP</w:t>
+        <w:t xml:space="preserve"> </w:t>
+      </w:r>
+      <w:r>
+        <w:t xml:space="preserve">tương tự </w:t>
+      </w:r>
+      <w:r>
+        <w:t>GraphSAGE</w:t>
+      </w:r>
+      <w:r>
+        <w:t xml:space="preserve"> và</w:t>
+      </w:r>
+      <w:r>
+        <w:t xml:space="preserve"> GAT </w:t>
+      </w:r>
+      <w:r>
+        <w:t xml:space="preserve">lần lượt có 200 và </w:t>
+      </w:r>
+      <w:r>
+        <w:t xml:space="preserve">183 </w:t>
+      </w:r>
+      <w:r>
+        <w:t>dự đoán sai dạng này</w:t>
       </w:r>
       <w:r>
         <w:t xml:space="preserve">. Những sai số này phản ánh rằng mô hình gặp khó khăn hơn nhiều khi xử lý dữ liệu thực tế, nơi mà cấu trúc mạng và đặc trưng không còn </w:t>
